--- a/Issue_List/Замечания и пожелания.docx
+++ b/Issue_List/Замечания и пожелания.docx
@@ -68,11 +68,6 @@
       </w:r>
     </w:p>
     <w:p>
-      <w:pPr>
-        <w:rPr>
-          <w:lang w:val="en-US"/>
-        </w:rPr>
-      </w:pPr>
       <w:r>
         <w:t>2. Увеличить EEPROM</w:t>
       </w:r>
@@ -83,7 +78,21 @@
         <w:rPr>
           <w:lang w:val="en-US"/>
         </w:rPr>
-        <w:t>so so)</w:t>
+        <w:t>so</w:t>
+      </w:r>
+      <w:r>
+        <w:t xml:space="preserve"> </w:t>
+      </w:r>
+      <w:proofErr w:type="spellStart"/>
+      <w:r>
+        <w:rPr>
+          <w:lang w:val="en-US"/>
+        </w:rPr>
+        <w:t>so</w:t>
+      </w:r>
+      <w:proofErr w:type="spellEnd"/>
+      <w:r>
+        <w:t>)</w:t>
       </w:r>
     </w:p>
     <w:p>
@@ -112,8 +121,6 @@
         </w:rPr>
         <w:t xml:space="preserve"> BLUETOOTH</w:t>
       </w:r>
-      <w:bookmarkStart w:id="0" w:name="_GoBack"/>
-      <w:bookmarkEnd w:id="0"/>
     </w:p>
     <w:p/>
     <w:p>
@@ -309,6 +316,170 @@
       </w:r>
       <w:r>
         <w:t>Иначе контроллер заряда не видит батарею.</w:t>
+      </w:r>
+    </w:p>
+    <w:p>
+      <w:pPr>
+        <w:pStyle w:val="aa"/>
+        <w:numPr>
+          <w:ilvl w:val="0"/>
+          <w:numId w:val="2"/>
+        </w:numPr>
+      </w:pPr>
+      <w:r>
+        <w:t xml:space="preserve">Нужно снизить выходное напряжение платы </w:t>
+      </w:r>
+      <w:proofErr w:type="spellStart"/>
+      <w:r>
+        <w:rPr>
+          <w:lang w:val="en-US"/>
+        </w:rPr>
+        <w:t>Vs</w:t>
+      </w:r>
+      <w:proofErr w:type="spellEnd"/>
+      <w:r>
+        <w:t xml:space="preserve">2 </w:t>
+      </w:r>
+      <w:r>
+        <w:t xml:space="preserve">до 46 В. Это рекомендация производителя АКБ. Для этого нужно заменить резисторы: </w:t>
+      </w:r>
+      <w:r>
+        <w:rPr>
+          <w:lang w:val="en-US"/>
+        </w:rPr>
+        <w:t>RFBOUT1, RDACO2, RDACO1</w:t>
+      </w:r>
+    </w:p>
+    <w:p>
+      <w:pPr>
+        <w:pStyle w:val="aa"/>
+        <w:numPr>
+          <w:ilvl w:val="0"/>
+          <w:numId w:val="2"/>
+        </w:numPr>
+      </w:pPr>
+      <w:r>
+        <w:t xml:space="preserve">Нужно увеличить ток дросселя. Текущее ограничение не дает выйти на мощность. Нужно заменить резистор </w:t>
+      </w:r>
+      <w:r>
+        <w:rPr>
+          <w:lang w:val="en-US"/>
+        </w:rPr>
+        <w:t xml:space="preserve">RSENSE </w:t>
+      </w:r>
+      <w:r>
+        <w:t xml:space="preserve">на 10 </w:t>
+      </w:r>
+      <w:proofErr w:type="spellStart"/>
+      <w:r>
+        <w:rPr>
+          <w:lang w:val="en-US"/>
+        </w:rPr>
+        <w:t>mOhm</w:t>
+      </w:r>
+      <w:proofErr w:type="spellEnd"/>
+    </w:p>
+    <w:p>
+      <w:pPr>
+        <w:pStyle w:val="aa"/>
+        <w:numPr>
+          <w:ilvl w:val="0"/>
+          <w:numId w:val="2"/>
+        </w:numPr>
+      </w:pPr>
+      <w:r>
+        <w:t>Нужно убрать неиспользуемые ключи (</w:t>
+      </w:r>
+      <w:r>
+        <w:rPr>
+          <w:lang w:val="en-US"/>
+        </w:rPr>
+        <w:t>VT</w:t>
+      </w:r>
+      <w:r>
+        <w:t xml:space="preserve">1, </w:t>
+      </w:r>
+      <w:r>
+        <w:rPr>
+          <w:lang w:val="en-US"/>
+        </w:rPr>
+        <w:t>VT</w:t>
+      </w:r>
+      <w:r>
+        <w:t>3</w:t>
+      </w:r>
+      <w:r>
+        <w:t>)</w:t>
+      </w:r>
+      <w:r>
+        <w:t xml:space="preserve"> – </w:t>
+      </w:r>
+      <w:r>
+        <w:t>не устанавливать их.</w:t>
+      </w:r>
+    </w:p>
+    <w:p>
+      <w:pPr>
+        <w:pStyle w:val="aa"/>
+        <w:numPr>
+          <w:ilvl w:val="0"/>
+          <w:numId w:val="2"/>
+        </w:numPr>
+      </w:pPr>
+      <w:r>
+        <w:t xml:space="preserve">Нужно заменить VT2, VT4 на ключ 100В с малым сопротивлением </w:t>
+      </w:r>
+      <w:proofErr w:type="spellStart"/>
+      <w:r>
+        <w:t>Rds</w:t>
+      </w:r>
+      <w:proofErr w:type="spellEnd"/>
+      <w:r>
+        <w:t xml:space="preserve"> - </w:t>
+      </w:r>
+      <w:r>
+        <w:t>BSC060N10NS3 G</w:t>
+      </w:r>
+    </w:p>
+    <w:p>
+      <w:pPr>
+        <w:pStyle w:val="aa"/>
+        <w:numPr>
+          <w:ilvl w:val="0"/>
+          <w:numId w:val="2"/>
+        </w:numPr>
+      </w:pPr>
+      <w:r>
+        <w:t xml:space="preserve">. </w:t>
+      </w:r>
+      <w:r>
+        <w:t>Это снизит нагрев на 19 и 15</w:t>
+      </w:r>
+      <w:r>
+        <w:rPr>
+          <w:rFonts w:cstheme="minorHAnsi"/>
+        </w:rPr>
+        <w:t>°</w:t>
+      </w:r>
+      <w:r>
+        <w:t>С. Также надо увеличить площадь теплоотвода на плате, сделать теплоотвод с двух сторон платы и добавить</w:t>
+      </w:r>
+      <w:bookmarkStart w:id="0" w:name="_GoBack"/>
+      <w:bookmarkEnd w:id="0"/>
+      <w:r>
+        <w:t xml:space="preserve"> переходных отверстий. Сейчас нагрев ключа </w:t>
+      </w:r>
+      <w:r>
+        <w:rPr>
+          <w:lang w:val="en-US"/>
+        </w:rPr>
+        <w:t>VT</w:t>
+      </w:r>
+      <w:r>
+        <w:t xml:space="preserve">2 </w:t>
+      </w:r>
+      <w:r>
+        <w:t>при номинальном токе 100 градусов (исп. -01)</w:t>
       </w:r>
     </w:p>
     <w:p/>
@@ -1267,6 +1438,22 @@
       <w:lang w:eastAsia="ru-RU"/>
     </w:rPr>
   </w:style>
+  <w:style w:type="paragraph" w:customStyle="1" w:styleId="Default">
+    <w:name w:val="Default"/>
+    <w:rsid w:val="00C32E5C"/>
+    <w:pPr>
+      <w:autoSpaceDE w:val="0"/>
+      <w:autoSpaceDN w:val="0"/>
+      <w:adjustRightInd w:val="0"/>
+      <w:spacing w:after="0" w:line="240" w:lineRule="auto"/>
+    </w:pPr>
+    <w:rPr>
+      <w:rFonts w:ascii="Arial" w:hAnsi="Arial" w:cs="Arial"/>
+      <w:color w:val="000000"/>
+      <w:sz w:val="24"/>
+      <w:szCs w:val="24"/>
+    </w:rPr>
+  </w:style>
 </w:styles>
 </file>
 

--- a/Issue_List/Замечания и пожелания.docx
+++ b/Issue_List/Замечания и пожелания.docx
@@ -3,6 +3,19 @@
 <w:document xmlns:wpc="http://schemas.microsoft.com/office/word/2010/wordprocessingCanvas" xmlns:mc="http://schemas.openxmlformats.org/markup-compatibility/2006" xmlns:o="urn:schemas-microsoft-com:office:office" xmlns:r="http://schemas.openxmlformats.org/officeDocument/2006/relationships" xmlns:m="http://schemas.openxmlformats.org/officeDocument/2006/math" xmlns:v="urn:schemas-microsoft-com:vml" xmlns:wp14="http://schemas.microsoft.com/office/word/2010/wordprocessingDrawing" xmlns:wp="http://schemas.openxmlformats.org/drawingml/2006/wordprocessingDrawing" xmlns:w10="urn:schemas-microsoft-com:office:word" xmlns:w="http://schemas.openxmlformats.org/wordprocessingml/2006/main" xmlns:w14="http://schemas.microsoft.com/office/word/2010/wordml" xmlns:w15="http://schemas.microsoft.com/office/word/2012/wordml" xmlns:wpg="http://schemas.microsoft.com/office/word/2010/wordprocessingGroup" xmlns:wpi="http://schemas.microsoft.com/office/word/2010/wordprocessingInk" xmlns:wne="http://schemas.microsoft.com/office/word/2006/wordml" xmlns:wps="http://schemas.microsoft.com/office/word/2010/wordprocessingShape" mc:Ignorable="w14 w15 wp14">
   <w:body>
     <w:p>
+      <w:r>
+        <w:t>Журнал наладки контроллера заряда батареи</w:t>
+      </w:r>
+    </w:p>
+    <w:p>
+      <w:r>
+        <w:t>(+)</w:t>
+      </w:r>
+      <w:r>
+        <w:t xml:space="preserve"> – реализовано в опытных образцах</w:t>
+      </w:r>
+    </w:p>
+    <w:p>
       <w:pPr>
         <w:rPr>
           <w:u w:val="single"/>
@@ -17,59 +30,187 @@
     </w:p>
     <w:p>
       <w:r>
-        <w:t xml:space="preserve">1. Выбрать контроллер с большим объемом </w:t>
-      </w:r>
-      <w:proofErr w:type="spellStart"/>
-      <w:r>
-        <w:t>Flash</w:t>
-      </w:r>
-      <w:proofErr w:type="spellEnd"/>
-      <w:r>
-        <w:t>. 16кБ абсолютно неприемлемо.</w:t>
+        <w:t>1. Выбрать контроллер с большим объемом Flash</w:t>
+      </w:r>
+      <w:r>
+        <w:t>. 16кБ абсолютно неприемлемо</w:t>
+      </w:r>
+      <w:r>
+        <w:t xml:space="preserve"> (+)</w:t>
       </w:r>
     </w:p>
     <w:p>
       <w:r>
         <w:t xml:space="preserve">2. Предлагаю рассмотреть </w:t>
       </w:r>
-      <w:proofErr w:type="spellStart"/>
-      <w:r>
-        <w:t>возожность</w:t>
-      </w:r>
-      <w:proofErr w:type="spellEnd"/>
+      <w:r>
+        <w:t>возможность</w:t>
+      </w:r>
       <w:r>
         <w:t xml:space="preserve"> установки </w:t>
       </w:r>
-      <w:proofErr w:type="spellStart"/>
-      <w:r>
-        <w:t>джампера</w:t>
-      </w:r>
-      <w:proofErr w:type="spellEnd"/>
+      <w:r>
+        <w:t>джемпера</w:t>
+      </w:r>
       <w:r>
         <w:t xml:space="preserve"> на вывод BOOT0 и положительной шиной питания, для возможности использования встроенного в МК загрузчика. Так мы сможем обновлять прошивку без программатора.</w:t>
       </w:r>
     </w:p>
     <w:p>
+      <w:r>
+        <w:t xml:space="preserve">3. </w:t>
+      </w:r>
+      <w:r>
+        <w:t>Не получается запуститься от внешнего кварца</w:t>
+      </w:r>
+    </w:p>
+    <w:p>
+      <w:r>
+        <w:t xml:space="preserve">4. Есть предложение использовать другой контроллер с большим объемом </w:t>
+      </w:r>
+      <w:r>
+        <w:rPr>
+          <w:lang w:val="en-US"/>
+        </w:rPr>
+        <w:t>RAM</w:t>
+      </w:r>
+      <w:r>
+        <w:t xml:space="preserve">: </w:t>
+      </w:r>
+      <w:r>
+        <w:rPr>
+          <w:lang w:val="en-US"/>
+        </w:rPr>
+        <w:t>STM</w:t>
+      </w:r>
+      <w:r>
+        <w:t>32</w:t>
+      </w:r>
+      <w:r>
+        <w:rPr>
+          <w:lang w:val="en-US"/>
+        </w:rPr>
+        <w:t>F</w:t>
+      </w:r>
+      <w:r>
+        <w:t>373</w:t>
+      </w:r>
+      <w:r>
+        <w:rPr>
+          <w:lang w:val="en-US"/>
+        </w:rPr>
+        <w:t>CB</w:t>
+      </w:r>
+    </w:p>
+    <w:p>
       <w:pPr>
         <w:rPr>
           <w:u w:val="single"/>
         </w:rPr>
       </w:pPr>
       <w:r>
+        <w:t xml:space="preserve">5. Убрать подтяжку </w:t>
+      </w:r>
+      <w:r>
+        <w:rPr>
+          <w:lang w:val="en-US"/>
+        </w:rPr>
+        <w:t>I</w:t>
+      </w:r>
+      <w:r>
+        <w:t>2</w:t>
+      </w:r>
+      <w:r>
+        <w:rPr>
+          <w:lang w:val="en-US"/>
+        </w:rPr>
+        <w:t>C</w:t>
+      </w:r>
+      <w:r>
+        <w:t xml:space="preserve"> </w:t>
+      </w:r>
+      <w:r>
+        <w:t>к 3.3</w:t>
+      </w:r>
+      <w:r>
+        <w:rPr>
+          <w:lang w:val="en-US"/>
+        </w:rPr>
+        <w:t>V</w:t>
+      </w:r>
+      <w:r>
+        <w:t xml:space="preserve">. </w:t>
+      </w:r>
+      <w:r>
+        <w:t xml:space="preserve">Оставить только к </w:t>
+      </w:r>
+      <w:r>
+        <w:rPr>
+          <w:lang w:val="en-US"/>
+        </w:rPr>
+        <w:t>VDD</w:t>
+      </w:r>
+      <w:r>
+        <w:t xml:space="preserve"> </w:t>
+      </w:r>
+      <w:r>
+        <w:rPr>
+          <w:lang w:val="en-US"/>
+        </w:rPr>
+        <w:t>LT</w:t>
+      </w:r>
+      <w:r>
+        <w:t xml:space="preserve">8091. </w:t>
+      </w:r>
+      <w:r>
+        <w:t>Есть подозрение, что это вызывает сбои в обмене во время зарядки АКБ</w:t>
+      </w:r>
+    </w:p>
+    <w:p>
+      <w:pPr>
         <w:rPr>
           <w:u w:val="single"/>
         </w:rPr>
+      </w:pPr>
+      <w:r>
+        <w:rPr>
+          <w:u w:val="single"/>
+        </w:rPr>
         <w:t>Грефенштейн</w:t>
       </w:r>
     </w:p>
     <w:p>
       <w:r>
-        <w:t>1. Сделать RTC</w:t>
-      </w:r>
-    </w:p>
-    <w:p>
-      <w:r>
-        <w:t>2. Увеличить EEPROM</w:t>
+        <w:t xml:space="preserve">1. </w:t>
+      </w:r>
+      <w:r>
+        <w:t>Сделать</w:t>
+      </w:r>
+      <w:r>
+        <w:t xml:space="preserve"> </w:t>
+      </w:r>
+      <w:r>
+        <w:rPr>
+          <w:lang w:val="en-US"/>
+        </w:rPr>
+        <w:t>RTC</w:t>
+      </w:r>
+    </w:p>
+    <w:p>
+      <w:r>
+        <w:t xml:space="preserve">2. </w:t>
+      </w:r>
+      <w:r>
+        <w:t>Увеличить</w:t>
+      </w:r>
+      <w:r>
+        <w:t xml:space="preserve"> </w:t>
+      </w:r>
+      <w:r>
+        <w:rPr>
+          <w:lang w:val="en-US"/>
+        </w:rPr>
+        <w:t>EEPROM</w:t>
       </w:r>
       <w:r>
         <w:t xml:space="preserve"> (</w:t>
@@ -83,14 +224,12 @@
       <w:r>
         <w:t xml:space="preserve"> </w:t>
       </w:r>
-      <w:proofErr w:type="spellStart"/>
       <w:r>
         <w:rPr>
           <w:lang w:val="en-US"/>
         </w:rPr>
         <w:t>so</w:t>
       </w:r>
-      <w:proofErr w:type="spellEnd"/>
       <w:r>
         <w:t>)</w:t>
       </w:r>
@@ -105,21 +244,7 @@
         <w:rPr>
           <w:lang w:val="en-US"/>
         </w:rPr>
-        <w:t xml:space="preserve">3. </w:t>
-      </w:r>
-      <w:proofErr w:type="spellStart"/>
-      <w:r>
-        <w:rPr>
-          <w:lang w:val="en-US"/>
-        </w:rPr>
-        <w:t>Убрать</w:t>
-      </w:r>
-      <w:proofErr w:type="spellEnd"/>
-      <w:r>
-        <w:rPr>
-          <w:lang w:val="en-US"/>
-        </w:rPr>
-        <w:t xml:space="preserve"> BLUETOOTH</w:t>
+        <w:t>3. Убрать BLUETOOTH</w:t>
       </w:r>
     </w:p>
     <w:p/>
@@ -147,6 +272,15 @@
       <w:r>
         <w:t>Сделать плату компактнее</w:t>
       </w:r>
+      <w:r>
+        <w:t xml:space="preserve"> </w:t>
+      </w:r>
+      <w:r>
+        <w:t>//</w:t>
+      </w:r>
+      <w:r>
+        <w:t>сделаем в следующем проекте</w:t>
+      </w:r>
     </w:p>
     <w:p>
       <w:pPr>
@@ -193,6 +327,9 @@
       <w:r>
         <w:t>)</w:t>
       </w:r>
+      <w:r>
+        <w:t xml:space="preserve"> (+)</w:t>
+      </w:r>
     </w:p>
     <w:p>
       <w:pPr>
@@ -232,6 +369,18 @@
       <w:r>
         <w:t xml:space="preserve"> транзисторов мне не нравится. Мало припоя.</w:t>
       </w:r>
+      <w:r>
+        <w:t xml:space="preserve"> </w:t>
+      </w:r>
+      <w:r>
+        <w:rPr>
+          <w:lang w:val="en-US"/>
+        </w:rPr>
+        <w:t>//</w:t>
+      </w:r>
+      <w:r>
+        <w:t>оказалось нормально</w:t>
+      </w:r>
     </w:p>
     <w:p>
       <w:pPr>
@@ -253,6 +402,15 @@
       <w:r>
         <w:t xml:space="preserve"> контроллер</w:t>
       </w:r>
+      <w:r>
+        <w:t xml:space="preserve"> </w:t>
+      </w:r>
+      <w:r>
+        <w:t>//</w:t>
+      </w:r>
+      <w:r>
+        <w:t>требования Политеха. Оставляем.</w:t>
+      </w:r>
     </w:p>
     <w:p>
       <w:pPr>
@@ -263,15 +421,7 @@
         </w:numPr>
       </w:pPr>
       <w:r>
-        <w:t xml:space="preserve">Шрифты </w:t>
-      </w:r>
-      <w:proofErr w:type="spellStart"/>
-      <w:r>
-        <w:t>шелкографии</w:t>
-      </w:r>
-      <w:proofErr w:type="spellEnd"/>
-      <w:r>
-        <w:t xml:space="preserve"> очень тонкие</w:t>
+        <w:t>Шрифты шелкографии очень тонкие</w:t>
       </w:r>
     </w:p>
     <w:p>
@@ -297,11 +447,9 @@
       <w:r>
         <w:t xml:space="preserve">нужно перенести на </w:t>
       </w:r>
-      <w:proofErr w:type="spellStart"/>
-      <w:r>
-        <w:t>кадот</w:t>
-      </w:r>
-      <w:proofErr w:type="spellEnd"/>
+      <w:r>
+        <w:t>катод</w:t>
+      </w:r>
       <w:r>
         <w:t xml:space="preserve"> диода </w:t>
       </w:r>
@@ -315,7 +463,10 @@
         <w:t xml:space="preserve">1. </w:t>
       </w:r>
       <w:r>
-        <w:t>Иначе контроллер заряда не видит батарею.</w:t>
+        <w:t>Иначе кон</w:t>
+      </w:r>
+      <w:r>
+        <w:t>троллер заряда не видит батарею (+)</w:t>
       </w:r>
     </w:p>
     <w:p>
@@ -329,26 +480,113 @@
       <w:r>
         <w:t xml:space="preserve">Нужно снизить выходное напряжение платы </w:t>
       </w:r>
-      <w:proofErr w:type="spellStart"/>
       <w:r>
         <w:rPr>
           <w:lang w:val="en-US"/>
         </w:rPr>
         <w:t>Vs</w:t>
       </w:r>
-      <w:proofErr w:type="spellEnd"/>
       <w:r>
         <w:t xml:space="preserve">2 </w:t>
       </w:r>
       <w:r>
-        <w:t xml:space="preserve">до 46 В. Это рекомендация производителя АКБ. Для этого нужно заменить резисторы: </w:t>
-      </w:r>
-      <w:r>
-        <w:rPr>
-          <w:lang w:val="en-US"/>
-        </w:rPr>
-        <w:t>RFBOUT1, RDACO2, RDACO1</w:t>
-      </w:r>
+        <w:t>до 46</w:t>
+      </w:r>
+      <w:r>
+        <w:t>.2</w:t>
+      </w:r>
+      <w:r>
+        <w:t xml:space="preserve"> В. Это рекомендация производителя АКБ. Для этого нужно заменить резисторы: </w:t>
+      </w:r>
+      <w:r>
+        <w:rPr>
+          <w:lang w:val="en-US"/>
+        </w:rPr>
+        <w:t>RFBOUT</w:t>
+      </w:r>
+      <w:r>
+        <w:t xml:space="preserve">1, </w:t>
+      </w:r>
+      <w:r>
+        <w:rPr>
+          <w:lang w:val="en-US"/>
+        </w:rPr>
+        <w:t>RDACO</w:t>
+      </w:r>
+      <w:r>
+        <w:t>2</w:t>
+      </w:r>
+      <w:r>
+        <w:t xml:space="preserve">, </w:t>
+      </w:r>
+      <w:r>
+        <w:rPr>
+          <w:lang w:val="en-US"/>
+        </w:rPr>
+        <w:t>RDACO</w:t>
+      </w:r>
+      <w:r>
+        <w:t xml:space="preserve">1 </w:t>
+      </w:r>
+      <w:r>
+        <w:t>(см. расчет)</w:t>
+      </w:r>
+      <w:r>
+        <w:t xml:space="preserve"> (+)</w:t>
+      </w:r>
+      <w:r>
+        <w:t>:</w:t>
+      </w:r>
+    </w:p>
+    <w:p>
+      <w:pPr>
+        <w:pStyle w:val="aa"/>
+        <w:rPr>
+          <w:lang w:val="en-US"/>
+        </w:rPr>
+      </w:pPr>
+      <w:r>
+        <w:rPr>
+          <w:lang w:val="en-US"/>
+        </w:rPr>
+        <w:t>R18 = 820k</w:t>
+      </w:r>
+    </w:p>
+    <w:p>
+      <w:pPr>
+        <w:pStyle w:val="aa"/>
+        <w:rPr>
+          <w:lang w:val="en-US"/>
+        </w:rPr>
+      </w:pPr>
+      <w:r>
+        <w:rPr>
+          <w:lang w:val="en-US"/>
+        </w:rPr>
+        <w:t>R23 = 120k</w:t>
+      </w:r>
+    </w:p>
+    <w:p>
+      <w:pPr>
+        <w:pStyle w:val="aa"/>
+        <w:rPr>
+          <w:lang w:val="en-US"/>
+        </w:rPr>
+      </w:pPr>
+      <w:r>
+        <w:rPr>
+          <w:lang w:val="en-US"/>
+        </w:rPr>
+        <w:t>R22 = 24k</w:t>
+      </w:r>
+    </w:p>
+    <w:p>
+      <w:pPr>
+        <w:pStyle w:val="aa"/>
+        <w:rPr>
+          <w:lang w:val="en-US"/>
+        </w:rPr>
+      </w:pPr>
     </w:p>
     <w:p>
       <w:pPr>
@@ -359,25 +597,44 @@
         </w:numPr>
       </w:pPr>
       <w:r>
-        <w:t xml:space="preserve">Нужно увеличить ток дросселя. Текущее ограничение не дает выйти на мощность. Нужно заменить резистор </w:t>
-      </w:r>
-      <w:r>
-        <w:rPr>
-          <w:lang w:val="en-US"/>
-        </w:rPr>
-        <w:t xml:space="preserve">RSENSE </w:t>
+        <w:t>Нужно увеличить ток дросселя</w:t>
+      </w:r>
+      <w:r>
+        <w:t xml:space="preserve"> на плате исполнения -01</w:t>
+      </w:r>
+      <w:r>
+        <w:t xml:space="preserve">. Текущее ограничение не дает выйти на мощность. Нужно заменить резистор </w:t>
+      </w:r>
+      <w:r>
+        <w:rPr>
+          <w:lang w:val="en-US"/>
+        </w:rPr>
+        <w:t>RSENSE</w:t>
+      </w:r>
+      <w:r>
+        <w:t xml:space="preserve"> </w:t>
+      </w:r>
+      <w:r>
+        <w:rPr>
+          <w:lang w:val="en-US"/>
+        </w:rPr>
+        <w:t>R12</w:t>
+      </w:r>
+      <w:r>
+        <w:t xml:space="preserve"> </w:t>
       </w:r>
       <w:r>
         <w:t xml:space="preserve">на 10 </w:t>
       </w:r>
-      <w:proofErr w:type="spellStart"/>
       <w:r>
         <w:rPr>
           <w:lang w:val="en-US"/>
         </w:rPr>
         <w:t>mOhm</w:t>
       </w:r>
-      <w:proofErr w:type="spellEnd"/>
+      <w:r>
+        <w:t xml:space="preserve"> (+)</w:t>
+      </w:r>
     </w:p>
     <w:p>
       <w:pPr>
@@ -388,7 +645,10 @@
         </w:numPr>
       </w:pPr>
       <w:r>
-        <w:t>Нужно убрать неиспользуемые ключи (</w:t>
+        <w:t xml:space="preserve">Нужно заменить </w:t>
+      </w:r>
+      <w:r>
+        <w:t xml:space="preserve">ключи VT1 – </w:t>
       </w:r>
       <w:r>
         <w:rPr>
@@ -397,7 +657,37 @@
         <w:t>VT</w:t>
       </w:r>
       <w:r>
-        <w:t xml:space="preserve">1, </w:t>
+        <w:t>4</w:t>
+      </w:r>
+      <w:r>
+        <w:t xml:space="preserve"> на ключ 100В с малым сопротивлением Rds - </w:t>
+      </w:r>
+      <w:r>
+        <w:t>BSC060N10NS3 G</w:t>
+      </w:r>
+      <w:r>
+        <w:t>.</w:t>
+      </w:r>
+      <w:r>
+        <w:t xml:space="preserve"> </w:t>
+      </w:r>
+      <w:r>
+        <w:t>Это снизит нагрев</w:t>
+      </w:r>
+      <w:r>
+        <w:t xml:space="preserve"> ключей</w:t>
+      </w:r>
+      <w:r>
+        <w:t xml:space="preserve"> на 19 и 15</w:t>
+      </w:r>
+      <w:r>
+        <w:rPr>
+          <w:rFonts w:cstheme="minorHAnsi"/>
+        </w:rPr>
+        <w:t>°</w:t>
+      </w:r>
+      <w:r>
+        <w:t xml:space="preserve">С. Также надо увеличить площадь теплоотвода на плате, сделать теплоотвод с двух сторон платы и добавить переходных отверстий. Сейчас нагрев ключа </w:t>
       </w:r>
       <w:r>
         <w:rPr>
@@ -406,16 +696,10 @@
         <w:t>VT</w:t>
       </w:r>
       <w:r>
-        <w:t>3</w:t>
-      </w:r>
-      <w:r>
-        <w:t>)</w:t>
-      </w:r>
-      <w:r>
-        <w:t xml:space="preserve"> – </w:t>
-      </w:r>
-      <w:r>
-        <w:t>не устанавливать их.</w:t>
+        <w:t xml:space="preserve">2 </w:t>
+      </w:r>
+      <w:r>
+        <w:t>при номинальном токе 100 градусов (исп. -01)</w:t>
       </w:r>
     </w:p>
     <w:p>
@@ -427,18 +711,25 @@
         </w:numPr>
       </w:pPr>
       <w:r>
-        <w:t xml:space="preserve">Нужно заменить VT2, VT4 на ключ 100В с малым сопротивлением </w:t>
-      </w:r>
-      <w:proofErr w:type="spellStart"/>
-      <w:r>
-        <w:t>Rds</w:t>
-      </w:r>
-      <w:proofErr w:type="spellEnd"/>
-      <w:r>
-        <w:t xml:space="preserve"> - </w:t>
-      </w:r>
-      <w:r>
-        <w:t>BSC060N10NS3 G</w:t>
+        <w:t xml:space="preserve">Убрать артефакт на </w:t>
+      </w:r>
+      <w:r>
+        <w:rPr>
+          <w:lang w:val="en-US"/>
+        </w:rPr>
+        <w:t>bottom</w:t>
+      </w:r>
+      <w:r>
+        <w:t xml:space="preserve"> </w:t>
+      </w:r>
+      <w:r>
+        <w:t xml:space="preserve">(+) </w:t>
+      </w:r>
+      <w:r>
+        <w:t>//</w:t>
+      </w:r>
+      <w:r>
+        <w:t>островок полигона удалил вырезом</w:t>
       </w:r>
     </w:p>
     <w:p>
@@ -450,37 +741,403 @@
         </w:numPr>
       </w:pPr>
       <w:r>
+        <w:t>Указать верные диапазоны напряжения питания по входам. На схеме.</w:t>
+      </w:r>
+    </w:p>
+    <w:p>
+      <w:pPr>
+        <w:pStyle w:val="aa"/>
+        <w:numPr>
+          <w:ilvl w:val="0"/>
+          <w:numId w:val="2"/>
+        </w:numPr>
+      </w:pPr>
+      <w:r>
+        <w:lastRenderedPageBreak/>
+        <w:t xml:space="preserve">Нужно заменить номиналы резисторов </w:t>
+      </w:r>
+      <w:r>
+        <w:t xml:space="preserve">цепи </w:t>
+      </w:r>
+      <w:r>
+        <w:t>Input Feedback Resistor Network</w:t>
+      </w:r>
+      <w:r>
+        <w:t xml:space="preserve">, - </w:t>
+      </w:r>
+      <w:r>
+        <w:t xml:space="preserve"> </w:t>
+      </w:r>
+      <w:r>
+        <w:t>э</w:t>
+      </w:r>
+      <w:r>
+        <w:t xml:space="preserve">то расширит входной диапазон </w:t>
+      </w:r>
+      <w:r>
+        <w:t xml:space="preserve">измерения </w:t>
+      </w:r>
+      <w:r>
+        <w:t xml:space="preserve">до </w:t>
+      </w:r>
+      <w:r>
+        <w:t>7</w:t>
+      </w:r>
+      <w:r>
+        <w:t xml:space="preserve">.8 - </w:t>
+      </w:r>
+      <w:r>
+        <w:t>4</w:t>
+      </w:r>
+      <w:r>
+        <w:t>0</w:t>
+      </w:r>
+      <w:r>
+        <w:t xml:space="preserve"> В</w:t>
+      </w:r>
+      <w:r>
+        <w:t>:</w:t>
+      </w:r>
+    </w:p>
+    <w:p>
+      <w:pPr>
+        <w:pStyle w:val="aa"/>
+        <w:rPr>
+          <w:lang w:val="en-US"/>
+        </w:rPr>
+      </w:pPr>
+      <w:r>
+        <w:rPr>
+          <w:lang w:val="en-US"/>
+        </w:rPr>
+        <w:t xml:space="preserve">R17 = </w:t>
+      </w:r>
+      <w:r>
+        <w:t>107</w:t>
+      </w:r>
+      <w:r>
+        <w:rPr>
+          <w:lang w:val="en-US"/>
+        </w:rPr>
+        <w:t>k</w:t>
+      </w:r>
+    </w:p>
+    <w:p>
+      <w:pPr>
+        <w:pStyle w:val="aa"/>
+      </w:pPr>
+      <w:r>
+        <w:rPr>
+          <w:lang w:val="en-US"/>
+        </w:rPr>
+        <w:t xml:space="preserve">R20 = </w:t>
+      </w:r>
+      <w:r>
+        <w:t>0</w:t>
+      </w:r>
+    </w:p>
+    <w:p>
+      <w:pPr>
+        <w:pStyle w:val="aa"/>
+        <w:rPr>
+          <w:lang w:val="en-US"/>
+        </w:rPr>
+      </w:pPr>
+      <w:r>
+        <w:rPr>
+          <w:lang w:val="en-US"/>
+        </w:rPr>
+        <w:t>R29 = 4</w:t>
+      </w:r>
+      <w:r>
+        <w:t>.</w:t>
+      </w:r>
+      <w:r>
+        <w:rPr>
+          <w:lang w:val="en-US"/>
+        </w:rPr>
+        <w:t>87</w:t>
+      </w:r>
+      <w:r>
+        <w:rPr>
+          <w:lang w:val="en-US"/>
+        </w:rPr>
+        <w:t>k</w:t>
+      </w:r>
+    </w:p>
+    <w:p>
+      <w:pPr>
+        <w:pStyle w:val="aa"/>
+        <w:rPr>
+          <w:lang w:val="en-US"/>
+        </w:rPr>
+      </w:pPr>
+      <w:r>
+        <w:rPr>
+          <w:lang w:val="en-US"/>
+        </w:rPr>
+        <w:t>R24 = 8.66</w:t>
+      </w:r>
+      <w:r>
+        <w:rPr>
+          <w:lang w:val="en-US"/>
+        </w:rPr>
+        <w:t>k</w:t>
+      </w:r>
+    </w:p>
+    <w:p>
+      <w:pPr>
+        <w:pStyle w:val="aa"/>
+        <w:rPr>
+          <w:lang w:val="en-US"/>
+        </w:rPr>
+      </w:pPr>
+      <w:r>
+        <w:rPr>
+          <w:lang w:val="en-US"/>
+        </w:rPr>
+        <w:t>R25 = 1.69</w:t>
+      </w:r>
+      <w:r>
+        <w:rPr>
+          <w:lang w:val="en-US"/>
+        </w:rPr>
+        <w:t>k</w:t>
+      </w:r>
+    </w:p>
+    <w:p>
+      <w:pPr>
+        <w:pStyle w:val="aa"/>
+        <w:rPr>
+          <w:lang w:val="en-US"/>
+        </w:rPr>
+      </w:pPr>
+    </w:p>
+    <w:p>
+      <w:pPr>
+        <w:pStyle w:val="aa"/>
+        <w:numPr>
+          <w:ilvl w:val="0"/>
+          <w:numId w:val="2"/>
+        </w:numPr>
+      </w:pPr>
+      <w:r>
+        <w:t xml:space="preserve">Подключить светодиоды </w:t>
+      </w:r>
+      <w:r>
+        <w:rPr>
+          <w:lang w:val="en-US"/>
+        </w:rPr>
+        <w:t>Rx</w:t>
+      </w:r>
+      <w:r>
+        <w:t xml:space="preserve"> и </w:t>
+      </w:r>
+      <w:r>
+        <w:rPr>
+          <w:lang w:val="en-US"/>
+        </w:rPr>
+        <w:t>Tx</w:t>
+      </w:r>
+      <w:r>
+        <w:t xml:space="preserve"> </w:t>
+      </w:r>
+      <w:r>
+        <w:rPr>
+          <w:lang w:val="en-US"/>
+        </w:rPr>
+        <w:t>USB</w:t>
+      </w:r>
+      <w:r>
+        <w:t xml:space="preserve"> </w:t>
+      </w:r>
+      <w:r>
+        <w:t xml:space="preserve">к питанию </w:t>
+      </w:r>
+      <w:r>
+        <w:rPr>
+          <w:lang w:val="en-US"/>
+        </w:rPr>
+        <w:t>VDD</w:t>
+      </w:r>
+      <w:r>
+        <w:t xml:space="preserve">1. </w:t>
+      </w:r>
+      <w:r>
+        <w:t xml:space="preserve">Светятся при подключенном </w:t>
+      </w:r>
+      <w:r>
+        <w:rPr>
+          <w:lang w:val="en-US"/>
+        </w:rPr>
+        <w:t>USB</w:t>
+      </w:r>
+      <w:r>
+        <w:t xml:space="preserve"> </w:t>
+      </w:r>
+      <w:r>
+        <w:t xml:space="preserve">и снятом питании с платы из-за разницы потенциалов </w:t>
+      </w:r>
+      <w:r>
+        <w:t>5</w:t>
+      </w:r>
+      <w:r>
+        <w:rPr>
+          <w:lang w:val="en-US"/>
+        </w:rPr>
+        <w:t>V</w:t>
+      </w:r>
+      <w:r>
+        <w:t xml:space="preserve"> – 3.3</w:t>
+      </w:r>
+      <w:r>
+        <w:rPr>
+          <w:lang w:val="en-US"/>
+        </w:rPr>
+        <w:t>V</w:t>
+      </w:r>
+    </w:p>
+    <w:p>
+      <w:pPr>
+        <w:pStyle w:val="aa"/>
+        <w:numPr>
+          <w:ilvl w:val="0"/>
+          <w:numId w:val="2"/>
+        </w:numPr>
+      </w:pPr>
+      <w:r>
+        <w:t xml:space="preserve">Убрать подтяжку </w:t>
+      </w:r>
+      <w:r>
+        <w:rPr>
+          <w:lang w:val="en-US"/>
+        </w:rPr>
+        <w:t>i</w:t>
+      </w:r>
+      <w:r>
+        <w:t>2</w:t>
+      </w:r>
+      <w:r>
+        <w:rPr>
+          <w:lang w:val="en-US"/>
+        </w:rPr>
+        <w:t>C</w:t>
+      </w:r>
+      <w:r>
+        <w:t xml:space="preserve"> </w:t>
+      </w:r>
+      <w:r>
+        <w:t xml:space="preserve">к </w:t>
+      </w:r>
+      <w:r>
+        <w:t>3.3</w:t>
+      </w:r>
+      <w:r>
+        <w:rPr>
+          <w:lang w:val="en-US"/>
+        </w:rPr>
+        <w:t>V</w:t>
+      </w:r>
+      <w:r>
         <w:t xml:space="preserve">. </w:t>
       </w:r>
       <w:r>
-        <w:t>Это снизит нагрев на 19 и 15</w:t>
-      </w:r>
-      <w:r>
-        <w:rPr>
-          <w:rFonts w:cstheme="minorHAnsi"/>
-        </w:rPr>
-        <w:t>°</w:t>
-      </w:r>
-      <w:r>
-        <w:t>С. Также надо увеличить площадь теплоотвода на плате, сделать теплоотвод с двух сторон платы и добавить</w:t>
+        <w:t xml:space="preserve">Оставить к </w:t>
+      </w:r>
+      <w:r>
+        <w:rPr>
+          <w:lang w:val="en-US"/>
+        </w:rPr>
+        <w:t>VDD</w:t>
+      </w:r>
+    </w:p>
+    <w:p>
+      <w:pPr>
+        <w:pStyle w:val="aa"/>
+        <w:numPr>
+          <w:ilvl w:val="0"/>
+          <w:numId w:val="2"/>
+        </w:numPr>
+      </w:pPr>
+      <w:r>
+        <w:t xml:space="preserve">Объединить земли </w:t>
+      </w:r>
+      <w:r>
+        <w:rPr>
+          <w:lang w:val="en-US"/>
+        </w:rPr>
+        <w:t>AGND</w:t>
+      </w:r>
+      <w:r>
+        <w:t xml:space="preserve"> </w:t>
+      </w:r>
+      <w:r>
+        <w:t xml:space="preserve">и </w:t>
+      </w:r>
+      <w:r>
+        <w:rPr>
+          <w:lang w:val="en-US"/>
+        </w:rPr>
+        <w:t>DGND</w:t>
+      </w:r>
+      <w:r>
+        <w:t>,</w:t>
+      </w:r>
+      <w:r>
+        <w:t xml:space="preserve"> чтобы не было помех на </w:t>
+      </w:r>
+      <w:r>
+        <w:rPr>
+          <w:lang w:val="en-US"/>
+        </w:rPr>
+        <w:t>I</w:t>
+      </w:r>
+      <w:r>
+        <w:t>2</w:t>
+      </w:r>
+      <w:r>
+        <w:rPr>
+          <w:lang w:val="en-US"/>
+        </w:rPr>
+        <w:t>C</w:t>
+      </w:r>
+      <w:r>
+        <w:t xml:space="preserve"> </w:t>
+      </w:r>
+      <w:r>
+        <w:t>во время заряда АКБ.</w:t>
+      </w:r>
+    </w:p>
+    <w:p>
+      <w:pPr>
+        <w:pStyle w:val="aa"/>
+        <w:numPr>
+          <w:ilvl w:val="0"/>
+          <w:numId w:val="2"/>
+        </w:numPr>
+      </w:pPr>
+      <w:r>
+        <w:t xml:space="preserve">Заменить </w:t>
+      </w:r>
+      <w:r>
+        <w:rPr>
+          <w:lang w:val="en-US"/>
+        </w:rPr>
+        <w:t>R</w:t>
+      </w:r>
+      <w:r>
+        <w:t xml:space="preserve">89 </w:t>
+      </w:r>
+      <w:r>
+        <w:t>на нулевой резистор. Не запускается кварц</w:t>
       </w:r>
       <w:bookmarkStart w:id="0" w:name="_GoBack"/>
       <w:bookmarkEnd w:id="0"/>
-      <w:r>
-        <w:t xml:space="preserve"> переходных отверстий. Сейчас нагрев ключа </w:t>
-      </w:r>
-      <w:r>
-        <w:rPr>
-          <w:lang w:val="en-US"/>
-        </w:rPr>
-        <w:t>VT</w:t>
-      </w:r>
-      <w:r>
-        <w:t xml:space="preserve">2 </w:t>
-      </w:r>
-      <w:r>
-        <w:t>при номинальном токе 100 градусов (исп. -01)</w:t>
-      </w:r>
+    </w:p>
+    <w:p>
+      <w:pPr>
+        <w:pStyle w:val="aa"/>
+      </w:pPr>
     </w:p>
     <w:p/>
     <w:sectPr>

--- a/Issue_List/Замечания и пожелания.docx
+++ b/Issue_List/Замечания и пожелания.docx
@@ -1,42 +1,88 @@
 
 <file path=word/document.xml><?xml version="1.0" encoding="utf-8"?>
-<w:document xmlns:wpc="http://schemas.microsoft.com/office/word/2010/wordprocessingCanvas" xmlns:mc="http://schemas.openxmlformats.org/markup-compatibility/2006" xmlns:o="urn:schemas-microsoft-com:office:office" xmlns:r="http://schemas.openxmlformats.org/officeDocument/2006/relationships" xmlns:m="http://schemas.openxmlformats.org/officeDocument/2006/math" xmlns:v="urn:schemas-microsoft-com:vml" xmlns:wp14="http://schemas.microsoft.com/office/word/2010/wordprocessingDrawing" xmlns:wp="http://schemas.openxmlformats.org/drawingml/2006/wordprocessingDrawing" xmlns:w10="urn:schemas-microsoft-com:office:word" xmlns:w="http://schemas.openxmlformats.org/wordprocessingml/2006/main" xmlns:w14="http://schemas.microsoft.com/office/word/2010/wordml" xmlns:w15="http://schemas.microsoft.com/office/word/2012/wordml" xmlns:wpg="http://schemas.microsoft.com/office/word/2010/wordprocessingGroup" xmlns:wpi="http://schemas.microsoft.com/office/word/2010/wordprocessingInk" xmlns:wne="http://schemas.microsoft.com/office/word/2006/wordml" xmlns:wps="http://schemas.microsoft.com/office/word/2010/wordprocessingShape" mc:Ignorable="w14 w15 wp14">
+<w:document xmlns:wpc="http://schemas.microsoft.com/office/word/2010/wordprocessingCanvas" xmlns:cx="http://schemas.microsoft.com/office/drawing/2014/chartex" xmlns:cx1="http://schemas.microsoft.com/office/drawing/2015/9/8/chartex" xmlns:cx2="http://schemas.microsoft.com/office/drawing/2015/10/21/chartex" xmlns:cx3="http://schemas.microsoft.com/office/drawing/2016/5/9/chartex" xmlns:cx4="http://schemas.microsoft.com/office/drawing/2016/5/10/chartex" xmlns:cx5="http://schemas.microsoft.com/office/drawing/2016/5/11/chartex" xmlns:cx6="http://schemas.microsoft.com/office/drawing/2016/5/12/chartex" xmlns:cx7="http://schemas.microsoft.com/office/drawing/2016/5/13/chartex" xmlns:cx8="http://schemas.microsoft.com/office/drawing/2016/5/14/chartex" xmlns:mc="http://schemas.openxmlformats.org/markup-compatibility/2006" xmlns:aink="http://schemas.microsoft.com/office/drawing/2016/ink" xmlns:am3d="http://schemas.microsoft.com/office/drawing/2017/model3d" xmlns:o="urn:schemas-microsoft-com:office:office" xmlns:r="http://schemas.openxmlformats.org/officeDocument/2006/relationships" xmlns:m="http://schemas.openxmlformats.org/officeDocument/2006/math" xmlns:v="urn:schemas-microsoft-com:vml" xmlns:wp14="http://schemas.microsoft.com/office/word/2010/wordprocessingDrawing" xmlns:wp="http://schemas.openxmlformats.org/drawingml/2006/wordprocessingDrawing" xmlns:w10="urn:schemas-microsoft-com:office:word" xmlns:w="http://schemas.openxmlformats.org/wordprocessingml/2006/main" xmlns:w14="http://schemas.microsoft.com/office/word/2010/wordml" xmlns:w15="http://schemas.microsoft.com/office/word/2012/wordml" xmlns:w16cid="http://schemas.microsoft.com/office/word/2016/wordml/cid" xmlns:w16se="http://schemas.microsoft.com/office/word/2015/wordml/symex" xmlns:wpg="http://schemas.microsoft.com/office/word/2010/wordprocessingGroup" xmlns:wpi="http://schemas.microsoft.com/office/word/2010/wordprocessingInk" xmlns:wne="http://schemas.microsoft.com/office/word/2006/wordml" xmlns:wps="http://schemas.microsoft.com/office/word/2010/wordprocessingShape" mc:Ignorable="w14 w15 w16se w16cid wp14">
   <w:body>
     <w:p>
-      <w:r>
+      <w:pPr>
+        <w:rPr>
+          <w:b/>
+          <w:bCs/>
+        </w:rPr>
+      </w:pPr>
+      <w:r>
+        <w:rPr>
+          <w:b/>
+          <w:bCs/>
+        </w:rPr>
         <w:t>Журнал наладки контроллера заряда батареи</w:t>
       </w:r>
     </w:p>
-    <w:p>
-      <w:r>
-        <w:t>(+)</w:t>
-      </w:r>
-      <w:r>
-        <w:t xml:space="preserve"> – реализовано в опытных образцах</w:t>
-      </w:r>
-    </w:p>
+    <w:p/>
     <w:p>
       <w:pPr>
         <w:rPr>
           <w:u w:val="single"/>
         </w:rPr>
       </w:pPr>
+      <w:proofErr w:type="spellStart"/>
       <w:r>
         <w:rPr>
           <w:u w:val="single"/>
         </w:rPr>
-        <w:t>Программист</w:t>
-      </w:r>
-    </w:p>
-    <w:p>
-      <w:r>
-        <w:t>1. Выбрать контроллер с большим объемом Flash</w:t>
-      </w:r>
+        <w:t>Круглий</w:t>
+      </w:r>
+      <w:proofErr w:type="spellEnd"/>
+      <w:r>
+        <w:rPr>
+          <w:u w:val="single"/>
+        </w:rPr>
+        <w:t xml:space="preserve"> Никита</w:t>
+      </w:r>
+    </w:p>
+    <w:p>
+      <w:r>
+        <w:t xml:space="preserve">1. Выбрать контроллер с большим объемом </w:t>
+      </w:r>
+      <w:proofErr w:type="spellStart"/>
+      <w:r>
+        <w:t>Flash</w:t>
+      </w:r>
+      <w:proofErr w:type="spellEnd"/>
       <w:r>
         <w:t>. 16кБ абсолютно неприемлемо</w:t>
       </w:r>
-      <w:r>
-        <w:t xml:space="preserve"> (+)</w:t>
+    </w:p>
+    <w:p>
+      <w:pPr>
+        <w:rPr>
+          <w:color w:val="00B050"/>
+        </w:rPr>
+      </w:pPr>
+      <w:r>
+        <w:rPr>
+          <w:color w:val="00B050"/>
+        </w:rPr>
+        <w:t xml:space="preserve">- выбран STM32F334C8T6 с объемом </w:t>
+      </w:r>
+      <w:r>
+        <w:rPr>
+          <w:color w:val="00B050"/>
+          <w:lang w:val="en-US"/>
+        </w:rPr>
+        <w:t>Flash</w:t>
+      </w:r>
+      <w:r>
+        <w:rPr>
+          <w:color w:val="00B050"/>
+        </w:rPr>
+        <w:t xml:space="preserve"> 64</w:t>
+      </w:r>
+      <w:r>
+        <w:rPr>
+          <w:color w:val="00B050"/>
+          <w:lang w:val="en-US"/>
+        </w:rPr>
+        <w:t>kb</w:t>
       </w:r>
     </w:p>
     <w:p>
@@ -53,7 +99,25 @@
         <w:t>джемпера</w:t>
       </w:r>
       <w:r>
-        <w:t xml:space="preserve"> на вывод BOOT0 и положительной шиной питания, для возможности использования встроенного в МК загрузчика. Так мы сможем обновлять прошивку без программатора.</w:t>
+        <w:t xml:space="preserve"> на вывод BOOT0 и положительной шиной питания, для возможности использования встроенного в МК загрузчика. Так мы сможем обновлять про</w:t>
+      </w:r>
+      <w:bookmarkStart w:id="0" w:name="_GoBack"/>
+      <w:bookmarkEnd w:id="0"/>
+      <w:r>
+        <w:t>шивку без программатора.</w:t>
+      </w:r>
+    </w:p>
+    <w:p>
+      <w:pPr>
+        <w:rPr>
+          <w:color w:val="00B050"/>
+        </w:rPr>
+      </w:pPr>
+      <w:r>
+        <w:rPr>
+          <w:color w:val="00B050"/>
+        </w:rPr>
+        <w:t>- будет реализовано</w:t>
       </w:r>
     </w:p>
     <w:p>
@@ -65,6 +129,32 @@
       </w:r>
     </w:p>
     <w:p>
+      <w:pPr>
+        <w:rPr>
+          <w:color w:val="00B050"/>
+        </w:rPr>
+      </w:pPr>
+      <w:r>
+        <w:rPr>
+          <w:color w:val="00B050"/>
+        </w:rPr>
+        <w:t xml:space="preserve">- решено заменой номинала </w:t>
+      </w:r>
+      <w:r>
+        <w:rPr>
+          <w:color w:val="00B050"/>
+          <w:lang w:val="en-US"/>
+        </w:rPr>
+        <w:t>R</w:t>
+      </w:r>
+      <w:r>
+        <w:rPr>
+          <w:color w:val="00B050"/>
+        </w:rPr>
+        <w:t>89 на 0 Ом</w:t>
+      </w:r>
+    </w:p>
+    <w:p>
       <w:r>
         <w:t xml:space="preserve">4. Есть предложение использовать другой контроллер с большим объемом </w:t>
       </w:r>
@@ -105,146 +195,311 @@
     <w:p>
       <w:pPr>
         <w:rPr>
+          <w:color w:val="FF0000"/>
+        </w:rPr>
+      </w:pPr>
+      <w:r>
+        <w:rPr>
+          <w:color w:val="FF0000"/>
+        </w:rPr>
+        <w:t>- используем в другом проекте</w:t>
+      </w:r>
+    </w:p>
+    <w:p>
+      <w:r>
+        <w:t xml:space="preserve">5. Убрать подтяжку </w:t>
+      </w:r>
+      <w:r>
+        <w:rPr>
+          <w:lang w:val="en-US"/>
+        </w:rPr>
+        <w:t>I</w:t>
+      </w:r>
+      <w:r>
+        <w:t>2</w:t>
+      </w:r>
+      <w:r>
+        <w:rPr>
+          <w:lang w:val="en-US"/>
+        </w:rPr>
+        <w:t>C</w:t>
+      </w:r>
+      <w:r>
+        <w:t xml:space="preserve"> </w:t>
+      </w:r>
+      <w:r>
+        <w:t>к 3.3</w:t>
+      </w:r>
+      <w:r>
+        <w:rPr>
+          <w:lang w:val="en-US"/>
+        </w:rPr>
+        <w:t>V</w:t>
+      </w:r>
+      <w:r>
+        <w:t xml:space="preserve">. </w:t>
+      </w:r>
+      <w:r>
+        <w:t xml:space="preserve">Оставить только к </w:t>
+      </w:r>
+      <w:r>
+        <w:rPr>
+          <w:lang w:val="en-US"/>
+        </w:rPr>
+        <w:t>VDD</w:t>
+      </w:r>
+      <w:r>
+        <w:t xml:space="preserve"> </w:t>
+      </w:r>
+      <w:r>
+        <w:rPr>
+          <w:lang w:val="en-US"/>
+        </w:rPr>
+        <w:t>LT</w:t>
+      </w:r>
+      <w:r>
+        <w:t xml:space="preserve">8091. </w:t>
+      </w:r>
+      <w:r>
+        <w:t>Есть подозрение, что это вызывает сбои в обмене во время зарядки АКБ</w:t>
+      </w:r>
+    </w:p>
+    <w:p>
+      <w:pPr>
+        <w:rPr>
+          <w:color w:val="00B050"/>
+        </w:rPr>
+      </w:pPr>
+      <w:r>
+        <w:rPr>
+          <w:color w:val="00B050"/>
+        </w:rPr>
+        <w:t>- подтяжка будет убрана, но посадочные места останутся (на всякий случай)</w:t>
+      </w:r>
+    </w:p>
+    <w:p>
+      <w:pPr>
+        <w:rPr>
+          <w:color w:val="FF0000"/>
           <w:u w:val="single"/>
         </w:rPr>
       </w:pPr>
       <w:r>
-        <w:t xml:space="preserve">5. Убрать подтяжку </w:t>
-      </w:r>
-      <w:r>
-        <w:rPr>
-          <w:lang w:val="en-US"/>
-        </w:rPr>
-        <w:t>I</w:t>
-      </w:r>
-      <w:r>
-        <w:t>2</w:t>
-      </w:r>
-      <w:r>
-        <w:rPr>
-          <w:lang w:val="en-US"/>
-        </w:rPr>
-        <w:t>C</w:t>
+        <w:rPr>
+          <w:color w:val="FF0000"/>
+        </w:rPr>
+        <w:t xml:space="preserve">6. Добавить переключатели для выбора адреса </w:t>
+      </w:r>
+      <w:r>
+        <w:rPr>
+          <w:color w:val="FF0000"/>
+          <w:lang w:val="en-US"/>
+        </w:rPr>
+        <w:t>CAN</w:t>
+      </w:r>
+    </w:p>
+    <w:p>
+      <w:pPr>
+        <w:rPr>
+          <w:u w:val="single"/>
+        </w:rPr>
+      </w:pPr>
+      <w:proofErr w:type="spellStart"/>
+      <w:r>
+        <w:rPr>
+          <w:u w:val="single"/>
+        </w:rPr>
+        <w:t>Грефенштейн</w:t>
+      </w:r>
+      <w:proofErr w:type="spellEnd"/>
+      <w:r>
+        <w:rPr>
+          <w:u w:val="single"/>
+        </w:rPr>
+        <w:t xml:space="preserve"> Женя</w:t>
+      </w:r>
+    </w:p>
+    <w:p>
+      <w:r>
+        <w:t xml:space="preserve">1. </w:t>
+      </w:r>
+      <w:r>
+        <w:t>Сделать</w:t>
       </w:r>
       <w:r>
         <w:t xml:space="preserve"> </w:t>
       </w:r>
       <w:r>
-        <w:t>к 3.3</w:t>
-      </w:r>
-      <w:r>
-        <w:rPr>
+        <w:rPr>
+          <w:lang w:val="en-US"/>
+        </w:rPr>
+        <w:t>RTC</w:t>
+      </w:r>
+    </w:p>
+    <w:p>
+      <w:pPr>
+        <w:rPr>
+          <w:color w:val="00B050"/>
+        </w:rPr>
+      </w:pPr>
+      <w:r>
+        <w:rPr>
+          <w:color w:val="00B050"/>
+        </w:rPr>
+        <w:t xml:space="preserve">- будет добавлен часовой кварц, батарейка с держателем и </w:t>
+      </w:r>
+      <w:proofErr w:type="spellStart"/>
+      <w:r>
+        <w:rPr>
+          <w:color w:val="00B050"/>
+        </w:rPr>
+        <w:t>рассыпуха</w:t>
+      </w:r>
+      <w:proofErr w:type="spellEnd"/>
+      <w:r>
+        <w:rPr>
+          <w:color w:val="00B050"/>
+        </w:rPr>
+        <w:t xml:space="preserve"> (при необходимости)</w:t>
+      </w:r>
+    </w:p>
+    <w:p>
+      <w:r>
+        <w:t xml:space="preserve">2. </w:t>
+      </w:r>
+      <w:r>
+        <w:t>Увеличить</w:t>
+      </w:r>
+      <w:r>
+        <w:t xml:space="preserve"> </w:t>
+      </w:r>
+      <w:r>
+        <w:rPr>
+          <w:lang w:val="en-US"/>
+        </w:rPr>
+        <w:t>EEPROM</w:t>
+      </w:r>
+    </w:p>
+    <w:p>
+      <w:pPr>
+        <w:rPr>
+          <w:color w:val="FF0000"/>
+        </w:rPr>
+      </w:pPr>
+      <w:r>
+        <w:rPr>
+          <w:color w:val="FF0000"/>
+        </w:rPr>
+        <w:t>- при реальной необходимости увеличения объема памяти</w:t>
+      </w:r>
+      <w:r>
+        <w:rPr>
+          <w:color w:val="FF0000"/>
+        </w:rPr>
+        <w:t>,</w:t>
+      </w:r>
+      <w:r>
+        <w:rPr>
+          <w:color w:val="FF0000"/>
+        </w:rPr>
+        <w:t xml:space="preserve"> можно заменить существующие 128 </w:t>
+      </w:r>
+      <w:r>
+        <w:rPr>
+          <w:color w:val="FF0000"/>
+          <w:lang w:val="en-US"/>
+        </w:rPr>
+        <w:t>KB</w:t>
+      </w:r>
+      <w:r>
+        <w:rPr>
+          <w:color w:val="FF0000"/>
+        </w:rPr>
+        <w:t xml:space="preserve"> на 1</w:t>
+      </w:r>
+      <w:r>
+        <w:rPr>
+          <w:color w:val="FF0000"/>
+          <w:lang w:val="en-US"/>
+        </w:rPr>
+        <w:t>MB</w:t>
+      </w:r>
+      <w:r>
+        <w:rPr>
+          <w:color w:val="FF0000"/>
+        </w:rPr>
+        <w:t xml:space="preserve">. Новая модель: </w:t>
+      </w:r>
+      <w:hyperlink r:id="rId5" w:history="1">
+        <w:r>
+          <w:rPr>
+            <w:rStyle w:val="ad"/>
+            <w:color w:val="FF0000"/>
+          </w:rPr>
+          <w:t>AT24CM01-XHM-T</w:t>
+        </w:r>
+      </w:hyperlink>
+    </w:p>
+    <w:p>
+      <w:r>
+        <w:t xml:space="preserve">3. Убрать </w:t>
+      </w:r>
+      <w:r>
+        <w:rPr>
+          <w:lang w:val="en-US"/>
+        </w:rPr>
+        <w:t>BLUETOOTH</w:t>
+      </w:r>
+    </w:p>
+    <w:p>
+      <w:pPr>
+        <w:rPr>
+          <w:color w:val="00B050"/>
+        </w:rPr>
+      </w:pPr>
+      <w:r>
+        <w:rPr>
+          <w:color w:val="00B050"/>
+        </w:rPr>
+        <w:t>- из проекта будет удален модуль и его обвязка</w:t>
+      </w:r>
+    </w:p>
+    <w:p>
+      <w:pPr>
+        <w:rPr>
+          <w:color w:val="00B050"/>
+        </w:rPr>
+      </w:pPr>
+      <w:r>
+        <w:rPr>
+          <w:color w:val="00B050"/>
+        </w:rPr>
+        <w:t xml:space="preserve">4. Добавить джампер для выбора напряжения для источника </w:t>
+      </w:r>
+      <w:r>
+        <w:rPr>
+          <w:color w:val="00B050"/>
+        </w:rPr>
+        <w:t>3.3</w:t>
+      </w:r>
+      <w:r>
+        <w:rPr>
+          <w:color w:val="00B050"/>
           <w:lang w:val="en-US"/>
         </w:rPr>
         <w:t>V</w:t>
       </w:r>
       <w:r>
-        <w:t xml:space="preserve">. </w:t>
-      </w:r>
-      <w:r>
-        <w:t xml:space="preserve">Оставить только к </w:t>
-      </w:r>
-      <w:r>
-        <w:rPr>
-          <w:lang w:val="en-US"/>
-        </w:rPr>
-        <w:t>VDD</w:t>
-      </w:r>
-      <w:r>
-        <w:t xml:space="preserve"> </w:t>
-      </w:r>
-      <w:r>
-        <w:rPr>
-          <w:lang w:val="en-US"/>
-        </w:rPr>
-        <w:t>LT</w:t>
-      </w:r>
-      <w:r>
-        <w:t xml:space="preserve">8091. </w:t>
-      </w:r>
-      <w:r>
-        <w:t>Есть подозрение, что это вызывает сбои в обмене во время зарядки АКБ</w:t>
-      </w:r>
-    </w:p>
-    <w:p>
-      <w:pPr>
-        <w:rPr>
-          <w:u w:val="single"/>
-        </w:rPr>
-      </w:pPr>
-      <w:r>
-        <w:rPr>
-          <w:u w:val="single"/>
-        </w:rPr>
-        <w:t>Грефенштейн</w:t>
-      </w:r>
-    </w:p>
-    <w:p>
-      <w:r>
-        <w:t xml:space="preserve">1. </w:t>
-      </w:r>
-      <w:r>
-        <w:t>Сделать</w:t>
-      </w:r>
-      <w:r>
-        <w:t xml:space="preserve"> </w:t>
-      </w:r>
-      <w:r>
-        <w:rPr>
-          <w:lang w:val="en-US"/>
-        </w:rPr>
-        <w:t>RTC</w:t>
-      </w:r>
-    </w:p>
-    <w:p>
-      <w:r>
-        <w:t xml:space="preserve">2. </w:t>
-      </w:r>
-      <w:r>
-        <w:t>Увеличить</w:t>
-      </w:r>
-      <w:r>
-        <w:t xml:space="preserve"> </w:t>
-      </w:r>
-      <w:r>
-        <w:rPr>
-          <w:lang w:val="en-US"/>
-        </w:rPr>
-        <w:t>EEPROM</w:t>
-      </w:r>
-      <w:r>
-        <w:t xml:space="preserve"> (</w:t>
-      </w:r>
-      <w:r>
-        <w:rPr>
-          <w:lang w:val="en-US"/>
-        </w:rPr>
-        <w:t>so</w:t>
-      </w:r>
-      <w:r>
-        <w:t xml:space="preserve"> </w:t>
-      </w:r>
-      <w:r>
-        <w:rPr>
-          <w:lang w:val="en-US"/>
-        </w:rPr>
-        <w:t>so</w:t>
-      </w:r>
-      <w:r>
-        <w:t>)</w:t>
-      </w:r>
-    </w:p>
-    <w:p>
-      <w:pPr>
-        <w:rPr>
-          <w:lang w:val="en-US"/>
-        </w:rPr>
-      </w:pPr>
-      <w:r>
-        <w:rPr>
-          <w:lang w:val="en-US"/>
-        </w:rPr>
-        <w:t>3. Убрать BLUETOOTH</w:t>
+        <w:rPr>
+          <w:color w:val="00B050"/>
+        </w:rPr>
+        <w:t xml:space="preserve">: </w:t>
+      </w:r>
+      <w:r>
+        <w:rPr>
+          <w:color w:val="00B050"/>
+        </w:rPr>
+        <w:t>от панели или от батареи</w:t>
       </w:r>
     </w:p>
     <w:p/>
@@ -272,14 +527,31 @@
       <w:r>
         <w:t>Сделать плату компактнее</w:t>
       </w:r>
-      <w:r>
-        <w:t xml:space="preserve"> </w:t>
-      </w:r>
-      <w:r>
-        <w:t>//</w:t>
-      </w:r>
-      <w:r>
-        <w:t>сделаем в следующем проекте</w:t>
+    </w:p>
+    <w:p>
+      <w:pPr>
+        <w:ind w:left="360"/>
+        <w:rPr>
+          <w:color w:val="FF0000"/>
+        </w:rPr>
+      </w:pPr>
+      <w:r>
+        <w:rPr>
+          <w:color w:val="FF0000"/>
+        </w:rPr>
+        <w:t>- в этом проекте габариты платы сохранятся</w:t>
+      </w:r>
+      <w:r>
+        <w:rPr>
+          <w:color w:val="FF0000"/>
+        </w:rPr>
+        <w:t xml:space="preserve"> для снижения сроков и трудоемкости работ</w:t>
+      </w:r>
+      <w:r>
+        <w:rPr>
+          <w:color w:val="FF0000"/>
+        </w:rPr>
+        <w:t>. В новых проектах габариты будут уменьшены за счет разделения силовой и управляющей части на две платы и мезонинного их соединения.</w:t>
       </w:r>
     </w:p>
     <w:p>
@@ -333,6 +605,21 @@
     </w:p>
     <w:p>
       <w:pPr>
+        <w:ind w:left="360"/>
+        <w:rPr>
+          <w:color w:val="00B050"/>
+        </w:rPr>
+      </w:pPr>
+      <w:r>
+        <w:rPr>
+          <w:color w:val="00B050"/>
+        </w:rPr>
+        <w:lastRenderedPageBreak/>
+        <w:t>- ошибка будет исправлена (в рамках первого договора подряда)</w:t>
+      </w:r>
+    </w:p>
+    <w:p>
+      <w:pPr>
         <w:pStyle w:val="aa"/>
         <w:numPr>
           <w:ilvl w:val="0"/>
@@ -358,28 +645,15 @@
     <w:p>
       <w:pPr>
         <w:pStyle w:val="aa"/>
-        <w:numPr>
-          <w:ilvl w:val="0"/>
-          <w:numId w:val="2"/>
-        </w:numPr>
-      </w:pPr>
-      <w:r>
-        <w:t>Монтаж</w:t>
-      </w:r>
-      <w:r>
-        <w:t xml:space="preserve"> транзисторов мне не нравится. Мало припоя.</w:t>
-      </w:r>
-      <w:r>
-        <w:t xml:space="preserve"> </w:t>
-      </w:r>
-      <w:r>
-        <w:rPr>
-          <w:lang w:val="en-US"/>
-        </w:rPr>
-        <w:t>//</w:t>
-      </w:r>
-      <w:r>
-        <w:t>оказалось нормально</w:t>
+        <w:rPr>
+          <w:color w:val="FF0000"/>
+        </w:rPr>
+      </w:pPr>
+      <w:r>
+        <w:rPr>
+          <w:color w:val="FF0000"/>
+        </w:rPr>
+        <w:t>- т.к. конденсаторы уже закуплены, останется существующий вариант.</w:t>
       </w:r>
     </w:p>
     <w:p>
@@ -391,25 +665,21 @@
         </w:numPr>
       </w:pPr>
       <w:r>
-        <w:t xml:space="preserve">Возможно нам не нужен </w:t>
-      </w:r>
-      <w:r>
-        <w:rPr>
-          <w:lang w:val="en-US"/>
-        </w:rPr>
-        <w:t>DSP</w:t>
-      </w:r>
-      <w:r>
-        <w:t xml:space="preserve"> контроллер</w:t>
-      </w:r>
-      <w:r>
-        <w:t xml:space="preserve"> </w:t>
-      </w:r>
-      <w:r>
-        <w:t>//</w:t>
-      </w:r>
-      <w:r>
-        <w:t>требования Политеха. Оставляем.</w:t>
+        <w:t>Шрифты шелкографии очень тонкие</w:t>
+      </w:r>
+    </w:p>
+    <w:p>
+      <w:pPr>
+        <w:pStyle w:val="aa"/>
+        <w:rPr>
+          <w:color w:val="FF0000"/>
+        </w:rPr>
+      </w:pPr>
+      <w:r>
+        <w:rPr>
+          <w:color w:val="FF0000"/>
+        </w:rPr>
+        <w:t>- увеличить размер шрифтов по возможности</w:t>
       </w:r>
     </w:p>
     <w:p>
@@ -421,7 +691,54 @@
         </w:numPr>
       </w:pPr>
       <w:r>
-        <w:t>Шрифты шелкографии очень тонкие</w:t>
+        <w:t xml:space="preserve">Сигнал </w:t>
+      </w:r>
+      <w:r>
+        <w:rPr>
+          <w:lang w:val="en-US"/>
+        </w:rPr>
+        <w:t>VBAT</w:t>
+      </w:r>
+      <w:r>
+        <w:t xml:space="preserve"> </w:t>
+      </w:r>
+      <w:r>
+        <w:t xml:space="preserve">нужно перенести на </w:t>
+      </w:r>
+      <w:r>
+        <w:t>катод</w:t>
+      </w:r>
+      <w:r>
+        <w:t xml:space="preserve"> диода </w:t>
+      </w:r>
+      <w:r>
+        <w:rPr>
+          <w:lang w:val="en-US"/>
+        </w:rPr>
+        <w:t>VD</w:t>
+      </w:r>
+      <w:r>
+        <w:t xml:space="preserve">1. </w:t>
+      </w:r>
+      <w:r>
+        <w:t>Иначе кон</w:t>
+      </w:r>
+      <w:r>
+        <w:t>троллер заряда не видит батарею (+)</w:t>
+      </w:r>
+    </w:p>
+    <w:p>
+      <w:pPr>
+        <w:ind w:left="360"/>
+        <w:rPr>
+          <w:color w:val="00B050"/>
+        </w:rPr>
+      </w:pPr>
+      <w:r>
+        <w:rPr>
+          <w:color w:val="00B050"/>
+        </w:rPr>
+        <w:t>- ошибка будет исправлена (в рамках первого договора подряда)</w:t>
       </w:r>
     </w:p>
     <w:p>
@@ -433,40 +750,138 @@
         </w:numPr>
       </w:pPr>
       <w:r>
-        <w:t xml:space="preserve">Сигнал </w:t>
-      </w:r>
-      <w:r>
-        <w:rPr>
-          <w:lang w:val="en-US"/>
-        </w:rPr>
-        <w:t>VBAT</w:t>
-      </w:r>
-      <w:r>
-        <w:t xml:space="preserve"> </w:t>
-      </w:r>
-      <w:r>
-        <w:t xml:space="preserve">нужно перенести на </w:t>
-      </w:r>
-      <w:r>
-        <w:t>катод</w:t>
-      </w:r>
-      <w:r>
-        <w:t xml:space="preserve"> диода </w:t>
-      </w:r>
-      <w:r>
-        <w:rPr>
-          <w:lang w:val="en-US"/>
-        </w:rPr>
-        <w:t>VD</w:t>
-      </w:r>
-      <w:r>
-        <w:t xml:space="preserve">1. </w:t>
-      </w:r>
-      <w:r>
-        <w:t>Иначе кон</w:t>
-      </w:r>
-      <w:r>
-        <w:t>троллер заряда не видит батарею (+)</w:t>
+        <w:t xml:space="preserve">Нужно снизить выходное напряжение платы </w:t>
+      </w:r>
+      <w:r>
+        <w:rPr>
+          <w:lang w:val="en-US"/>
+        </w:rPr>
+        <w:t>Vs</w:t>
+      </w:r>
+      <w:r>
+        <w:t xml:space="preserve">2 </w:t>
+      </w:r>
+      <w:r>
+        <w:t>до 46</w:t>
+      </w:r>
+      <w:r>
+        <w:t>.2</w:t>
+      </w:r>
+      <w:r>
+        <w:t xml:space="preserve"> В. Это рекомендация производителя АКБ. Для этого нужно заменить резисторы: </w:t>
+      </w:r>
+      <w:r>
+        <w:rPr>
+          <w:lang w:val="en-US"/>
+        </w:rPr>
+        <w:t>RFBOUT</w:t>
+      </w:r>
+      <w:r>
+        <w:t xml:space="preserve">1, </w:t>
+      </w:r>
+      <w:r>
+        <w:rPr>
+          <w:lang w:val="en-US"/>
+        </w:rPr>
+        <w:t>RDACO</w:t>
+      </w:r>
+      <w:r>
+        <w:t>2</w:t>
+      </w:r>
+      <w:r>
+        <w:t xml:space="preserve">, </w:t>
+      </w:r>
+      <w:r>
+        <w:rPr>
+          <w:lang w:val="en-US"/>
+        </w:rPr>
+        <w:t>RDACO</w:t>
+      </w:r>
+      <w:r>
+        <w:t xml:space="preserve">1 </w:t>
+      </w:r>
+      <w:r>
+        <w:t>(см. расчет)</w:t>
+      </w:r>
+      <w:r>
+        <w:t xml:space="preserve"> (+)</w:t>
+      </w:r>
+      <w:r>
+        <w:t>:</w:t>
+      </w:r>
+    </w:p>
+    <w:p>
+      <w:pPr>
+        <w:pStyle w:val="aa"/>
+      </w:pPr>
+      <w:r>
+        <w:rPr>
+          <w:lang w:val="en-US"/>
+        </w:rPr>
+        <w:t>R</w:t>
+      </w:r>
+      <w:r>
+        <w:t>18 = 820</w:t>
+      </w:r>
+      <w:r>
+        <w:rPr>
+          <w:lang w:val="en-US"/>
+        </w:rPr>
+        <w:t>k</w:t>
+      </w:r>
+    </w:p>
+    <w:p>
+      <w:pPr>
+        <w:pStyle w:val="aa"/>
+      </w:pPr>
+      <w:r>
+        <w:rPr>
+          <w:lang w:val="en-US"/>
+        </w:rPr>
+        <w:t>R</w:t>
+      </w:r>
+      <w:r>
+        <w:t>23 = 120</w:t>
+      </w:r>
+      <w:r>
+        <w:rPr>
+          <w:lang w:val="en-US"/>
+        </w:rPr>
+        <w:t>k</w:t>
+      </w:r>
+    </w:p>
+    <w:p>
+      <w:pPr>
+        <w:pStyle w:val="aa"/>
+      </w:pPr>
+      <w:r>
+        <w:rPr>
+          <w:lang w:val="en-US"/>
+        </w:rPr>
+        <w:t>R</w:t>
+      </w:r>
+      <w:r>
+        <w:t>22 = 24</w:t>
+      </w:r>
+      <w:r>
+        <w:rPr>
+          <w:lang w:val="en-US"/>
+        </w:rPr>
+        <w:t>k</w:t>
+      </w:r>
+    </w:p>
+    <w:p>
+      <w:pPr>
+        <w:ind w:left="360"/>
+        <w:rPr>
+          <w:color w:val="00B050"/>
+        </w:rPr>
+      </w:pPr>
+      <w:r>
+        <w:rPr>
+          <w:color w:val="00B050"/>
+        </w:rPr>
+        <w:t>- ошибка будет исправлена (в рамках первого договора подряда)</w:t>
       </w:r>
     </w:p>
     <w:p>
@@ -478,115 +893,63 @@
         </w:numPr>
       </w:pPr>
       <w:r>
-        <w:t xml:space="preserve">Нужно снизить выходное напряжение платы </w:t>
-      </w:r>
-      <w:r>
-        <w:rPr>
-          <w:lang w:val="en-US"/>
-        </w:rPr>
-        <w:t>Vs</w:t>
-      </w:r>
-      <w:r>
-        <w:t xml:space="preserve">2 </w:t>
-      </w:r>
-      <w:r>
-        <w:t>до 46</w:t>
-      </w:r>
-      <w:r>
-        <w:t>.2</w:t>
-      </w:r>
-      <w:r>
-        <w:t xml:space="preserve"> В. Это рекомендация производителя АКБ. Для этого нужно заменить резисторы: </w:t>
-      </w:r>
-      <w:r>
-        <w:rPr>
-          <w:lang w:val="en-US"/>
-        </w:rPr>
-        <w:t>RFBOUT</w:t>
-      </w:r>
-      <w:r>
-        <w:t xml:space="preserve">1, </w:t>
-      </w:r>
-      <w:r>
-        <w:rPr>
-          <w:lang w:val="en-US"/>
-        </w:rPr>
-        <w:t>RDACO</w:t>
-      </w:r>
-      <w:r>
-        <w:t>2</w:t>
-      </w:r>
-      <w:r>
-        <w:t xml:space="preserve">, </w:t>
-      </w:r>
-      <w:r>
-        <w:rPr>
-          <w:lang w:val="en-US"/>
-        </w:rPr>
-        <w:t>RDACO</w:t>
-      </w:r>
-      <w:r>
-        <w:t xml:space="preserve">1 </w:t>
-      </w:r>
-      <w:r>
-        <w:t>(см. расчет)</w:t>
-      </w:r>
+        <w:t>Нужно увеличить ток дросселя</w:t>
+      </w:r>
+      <w:r>
+        <w:t xml:space="preserve"> на плате исполнения -01</w:t>
+      </w:r>
+      <w:r>
+        <w:t xml:space="preserve">. Текущее ограничение не дает выйти на мощность. Нужно заменить резистор </w:t>
+      </w:r>
+      <w:r>
+        <w:rPr>
+          <w:lang w:val="en-US"/>
+        </w:rPr>
+        <w:t>RSENSE</w:t>
+      </w:r>
+      <w:r>
+        <w:t xml:space="preserve"> </w:t>
+      </w:r>
+      <w:r>
+        <w:rPr>
+          <w:lang w:val="en-US"/>
+        </w:rPr>
+        <w:t>R</w:t>
+      </w:r>
+      <w:r>
+        <w:t>12</w:t>
+      </w:r>
+      <w:r>
+        <w:t xml:space="preserve"> </w:t>
+      </w:r>
+      <w:r>
+        <w:t xml:space="preserve">на 10 </w:t>
+      </w:r>
+      <w:proofErr w:type="spellStart"/>
+      <w:r>
+        <w:rPr>
+          <w:lang w:val="en-US"/>
+        </w:rPr>
+        <w:t>mOhm</w:t>
+      </w:r>
+      <w:proofErr w:type="spellEnd"/>
       <w:r>
         <w:t xml:space="preserve"> (+)</w:t>
       </w:r>
-      <w:r>
-        <w:t>:</w:t>
-      </w:r>
-    </w:p>
-    <w:p>
-      <w:pPr>
-        <w:pStyle w:val="aa"/>
-        <w:rPr>
-          <w:lang w:val="en-US"/>
-        </w:rPr>
-      </w:pPr>
-      <w:r>
-        <w:rPr>
-          <w:lang w:val="en-US"/>
-        </w:rPr>
-        <w:t>R18 = 820k</w:t>
-      </w:r>
-    </w:p>
-    <w:p>
-      <w:pPr>
-        <w:pStyle w:val="aa"/>
-        <w:rPr>
-          <w:lang w:val="en-US"/>
-        </w:rPr>
-      </w:pPr>
-      <w:r>
-        <w:rPr>
-          <w:lang w:val="en-US"/>
-        </w:rPr>
-        <w:t>R23 = 120k</w:t>
-      </w:r>
-    </w:p>
-    <w:p>
-      <w:pPr>
-        <w:pStyle w:val="aa"/>
-        <w:rPr>
-          <w:lang w:val="en-US"/>
-        </w:rPr>
-      </w:pPr>
-      <w:r>
-        <w:rPr>
-          <w:lang w:val="en-US"/>
-        </w:rPr>
-        <w:t>R22 = 24k</w:t>
-      </w:r>
-    </w:p>
-    <w:p>
-      <w:pPr>
-        <w:pStyle w:val="aa"/>
-        <w:rPr>
-          <w:lang w:val="en-US"/>
-        </w:rPr>
-      </w:pPr>
+    </w:p>
+    <w:p>
+      <w:pPr>
+        <w:ind w:left="360"/>
+        <w:rPr>
+          <w:color w:val="00B050"/>
+        </w:rPr>
+      </w:pPr>
+      <w:r>
+        <w:rPr>
+          <w:color w:val="00B050"/>
+        </w:rPr>
+        <w:t>- ошибка будет исправлена (в рамках первого договора подряда)</w:t>
+      </w:r>
     </w:p>
     <w:p>
       <w:pPr>
@@ -597,43 +960,83 @@
         </w:numPr>
       </w:pPr>
       <w:r>
-        <w:t>Нужно увеличить ток дросселя</w:t>
-      </w:r>
-      <w:r>
-        <w:t xml:space="preserve"> на плате исполнения -01</w:t>
-      </w:r>
-      <w:r>
-        <w:t xml:space="preserve">. Текущее ограничение не дает выйти на мощность. Нужно заменить резистор </w:t>
-      </w:r>
-      <w:r>
-        <w:rPr>
-          <w:lang w:val="en-US"/>
-        </w:rPr>
-        <w:t>RSENSE</w:t>
+        <w:t xml:space="preserve">Нужно заменить </w:t>
+      </w:r>
+      <w:r>
+        <w:t xml:space="preserve">ключи VT1 – </w:t>
+      </w:r>
+      <w:r>
+        <w:rPr>
+          <w:lang w:val="en-US"/>
+        </w:rPr>
+        <w:t>VT</w:t>
+      </w:r>
+      <w:r>
+        <w:t>4</w:t>
+      </w:r>
+      <w:r>
+        <w:t xml:space="preserve"> на ключ 100В с малым сопротивлением </w:t>
+      </w:r>
+      <w:proofErr w:type="spellStart"/>
+      <w:r>
+        <w:t>Rds</w:t>
+      </w:r>
+      <w:proofErr w:type="spellEnd"/>
+      <w:r>
+        <w:t xml:space="preserve"> - </w:t>
+      </w:r>
+      <w:r>
+        <w:t>BSC060N10NS3 G</w:t>
+      </w:r>
+      <w:r>
+        <w:t>.</w:t>
       </w:r>
       <w:r>
         <w:t xml:space="preserve"> </w:t>
       </w:r>
       <w:r>
-        <w:rPr>
-          <w:lang w:val="en-US"/>
-        </w:rPr>
-        <w:t>R12</w:t>
-      </w:r>
-      <w:r>
-        <w:t xml:space="preserve"> </w:t>
-      </w:r>
-      <w:r>
-        <w:t xml:space="preserve">на 10 </w:t>
-      </w:r>
-      <w:r>
-        <w:rPr>
-          <w:lang w:val="en-US"/>
-        </w:rPr>
-        <w:t>mOhm</w:t>
-      </w:r>
-      <w:r>
-        <w:t xml:space="preserve"> (+)</w:t>
+        <w:t>Это снизит нагрев</w:t>
+      </w:r>
+      <w:r>
+        <w:t xml:space="preserve"> ключей</w:t>
+      </w:r>
+      <w:r>
+        <w:t xml:space="preserve"> на 19 и 15</w:t>
+      </w:r>
+      <w:r>
+        <w:rPr>
+          <w:rFonts w:cstheme="minorHAnsi"/>
+        </w:rPr>
+        <w:t>°</w:t>
+      </w:r>
+      <w:r>
+        <w:t xml:space="preserve">С. Также надо увеличить площадь теплоотвода на плате, сделать теплоотвод с двух сторон платы и добавить переходных отверстий. Сейчас нагрев ключа </w:t>
+      </w:r>
+      <w:r>
+        <w:rPr>
+          <w:lang w:val="en-US"/>
+        </w:rPr>
+        <w:t>VT</w:t>
+      </w:r>
+      <w:r>
+        <w:t xml:space="preserve">2 </w:t>
+      </w:r>
+      <w:r>
+        <w:t>при номинальном токе 100 градусов (исп. -01)</w:t>
+      </w:r>
+    </w:p>
+    <w:p>
+      <w:pPr>
+        <w:ind w:left="360"/>
+        <w:rPr>
+          <w:color w:val="00B050"/>
+        </w:rPr>
+      </w:pPr>
+      <w:r>
+        <w:rPr>
+          <w:color w:val="00B050"/>
+        </w:rPr>
+        <w:t>- ошибка будет исправлена (в рамках первого договора подряда)</w:t>
       </w:r>
     </w:p>
     <w:p>
@@ -645,61 +1048,39 @@
         </w:numPr>
       </w:pPr>
       <w:r>
-        <w:t xml:space="preserve">Нужно заменить </w:t>
-      </w:r>
-      <w:r>
-        <w:t xml:space="preserve">ключи VT1 – </w:t>
-      </w:r>
-      <w:r>
-        <w:rPr>
-          <w:lang w:val="en-US"/>
-        </w:rPr>
-        <w:t>VT</w:t>
-      </w:r>
-      <w:r>
-        <w:t>4</w:t>
-      </w:r>
-      <w:r>
-        <w:t xml:space="preserve"> на ключ 100В с малым сопротивлением Rds - </w:t>
-      </w:r>
-      <w:r>
-        <w:t>BSC060N10NS3 G</w:t>
-      </w:r>
-      <w:r>
-        <w:t>.</w:t>
+        <w:t xml:space="preserve">Убрать артефакт на </w:t>
+      </w:r>
+      <w:r>
+        <w:rPr>
+          <w:lang w:val="en-US"/>
+        </w:rPr>
+        <w:t>bottom</w:t>
       </w:r>
       <w:r>
         <w:t xml:space="preserve"> </w:t>
       </w:r>
       <w:r>
-        <w:t>Это снизит нагрев</w:t>
-      </w:r>
-      <w:r>
-        <w:t xml:space="preserve"> ключей</w:t>
-      </w:r>
-      <w:r>
-        <w:t xml:space="preserve"> на 19 и 15</w:t>
-      </w:r>
-      <w:r>
-        <w:rPr>
-          <w:rFonts w:cstheme="minorHAnsi"/>
-        </w:rPr>
-        <w:t>°</w:t>
-      </w:r>
-      <w:r>
-        <w:t xml:space="preserve">С. Также надо увеличить площадь теплоотвода на плате, сделать теплоотвод с двух сторон платы и добавить переходных отверстий. Сейчас нагрев ключа </w:t>
-      </w:r>
-      <w:r>
-        <w:rPr>
-          <w:lang w:val="en-US"/>
-        </w:rPr>
-        <w:t>VT</w:t>
-      </w:r>
-      <w:r>
-        <w:t xml:space="preserve">2 </w:t>
-      </w:r>
-      <w:r>
-        <w:t>при номинальном токе 100 градусов (исп. -01)</w:t>
+        <w:t xml:space="preserve">(+) </w:t>
+      </w:r>
+      <w:r>
+        <w:t>//</w:t>
+      </w:r>
+      <w:r>
+        <w:t>островок полигона удалил вырезом</w:t>
+      </w:r>
+    </w:p>
+    <w:p>
+      <w:pPr>
+        <w:ind w:left="360"/>
+        <w:rPr>
+          <w:color w:val="00B050"/>
+        </w:rPr>
+      </w:pPr>
+      <w:r>
+        <w:rPr>
+          <w:color w:val="00B050"/>
+        </w:rPr>
+        <w:t>- ошибка будет исправлена (в рамках первого договора подряда)</w:t>
       </w:r>
     </w:p>
     <w:p>
@@ -711,25 +1092,21 @@
         </w:numPr>
       </w:pPr>
       <w:r>
-        <w:t xml:space="preserve">Убрать артефакт на </w:t>
-      </w:r>
-      <w:r>
-        <w:rPr>
-          <w:lang w:val="en-US"/>
-        </w:rPr>
-        <w:t>bottom</w:t>
-      </w:r>
-      <w:r>
-        <w:t xml:space="preserve"> </w:t>
-      </w:r>
-      <w:r>
-        <w:t xml:space="preserve">(+) </w:t>
-      </w:r>
-      <w:r>
-        <w:t>//</w:t>
-      </w:r>
-      <w:r>
-        <w:t>островок полигона удалил вырезом</w:t>
+        <w:t>Указать верные диапазоны напряжения питания по входам. На схеме.</w:t>
+      </w:r>
+    </w:p>
+    <w:p>
+      <w:pPr>
+        <w:ind w:left="360"/>
+        <w:rPr>
+          <w:color w:val="00B050"/>
+        </w:rPr>
+      </w:pPr>
+      <w:r>
+        <w:rPr>
+          <w:color w:val="00B050"/>
+        </w:rPr>
+        <w:t>- будет исправлено (в рамках первого договора подряда)</w:t>
       </w:r>
     </w:p>
     <w:p>
@@ -741,7 +1118,203 @@
         </w:numPr>
       </w:pPr>
       <w:r>
-        <w:t>Указать верные диапазоны напряжения питания по входам. На схеме.</w:t>
+        <w:t xml:space="preserve">Нужно заменить номиналы резисторов </w:t>
+      </w:r>
+      <w:r>
+        <w:t xml:space="preserve">цепи </w:t>
+      </w:r>
+      <w:proofErr w:type="spellStart"/>
+      <w:r>
+        <w:t>Input</w:t>
+      </w:r>
+      <w:proofErr w:type="spellEnd"/>
+      <w:r>
+        <w:t xml:space="preserve"> </w:t>
+      </w:r>
+      <w:proofErr w:type="spellStart"/>
+      <w:r>
+        <w:t>Feedback</w:t>
+      </w:r>
+      <w:proofErr w:type="spellEnd"/>
+      <w:r>
+        <w:t xml:space="preserve"> </w:t>
+      </w:r>
+      <w:proofErr w:type="spellStart"/>
+      <w:r>
+        <w:t>Resistor</w:t>
+      </w:r>
+      <w:proofErr w:type="spellEnd"/>
+      <w:r>
+        <w:t xml:space="preserve"> </w:t>
+      </w:r>
+      <w:proofErr w:type="spellStart"/>
+      <w:r>
+        <w:t>Network</w:t>
+      </w:r>
+      <w:proofErr w:type="spellEnd"/>
+      <w:r>
+        <w:t xml:space="preserve">, </w:t>
+      </w:r>
+      <w:proofErr w:type="gramStart"/>
+      <w:r>
+        <w:t xml:space="preserve">- </w:t>
+      </w:r>
+      <w:r>
+        <w:t xml:space="preserve"> </w:t>
+      </w:r>
+      <w:r>
+        <w:t>э</w:t>
+      </w:r>
+      <w:r>
+        <w:t>то</w:t>
+      </w:r>
+      <w:proofErr w:type="gramEnd"/>
+      <w:r>
+        <w:t xml:space="preserve"> расширит входной диапазон </w:t>
+      </w:r>
+      <w:r>
+        <w:t xml:space="preserve">измерения </w:t>
+      </w:r>
+      <w:r>
+        <w:t xml:space="preserve">до </w:t>
+      </w:r>
+      <w:r>
+        <w:t>7</w:t>
+      </w:r>
+      <w:r>
+        <w:t xml:space="preserve">.8 - </w:t>
+      </w:r>
+      <w:r>
+        <w:t>4</w:t>
+      </w:r>
+      <w:r>
+        <w:t>0</w:t>
+      </w:r>
+      <w:r>
+        <w:t xml:space="preserve"> В</w:t>
+      </w:r>
+      <w:r>
+        <w:t>:</w:t>
+      </w:r>
+    </w:p>
+    <w:p>
+      <w:pPr>
+        <w:pStyle w:val="aa"/>
+      </w:pPr>
+      <w:r>
+        <w:rPr>
+          <w:lang w:val="en-US"/>
+        </w:rPr>
+        <w:t>R</w:t>
+      </w:r>
+      <w:r>
+        <w:t xml:space="preserve">17 = </w:t>
+      </w:r>
+      <w:r>
+        <w:t>107</w:t>
+      </w:r>
+      <w:r>
+        <w:rPr>
+          <w:lang w:val="en-US"/>
+        </w:rPr>
+        <w:t>k</w:t>
+      </w:r>
+    </w:p>
+    <w:p>
+      <w:pPr>
+        <w:pStyle w:val="aa"/>
+      </w:pPr>
+      <w:r>
+        <w:rPr>
+          <w:lang w:val="en-US"/>
+        </w:rPr>
+        <w:t>R</w:t>
+      </w:r>
+      <w:r>
+        <w:t xml:space="preserve">20 = </w:t>
+      </w:r>
+      <w:r>
+        <w:t>0</w:t>
+      </w:r>
+    </w:p>
+    <w:p>
+      <w:pPr>
+        <w:pStyle w:val="aa"/>
+      </w:pPr>
+      <w:r>
+        <w:rPr>
+          <w:lang w:val="en-US"/>
+        </w:rPr>
+        <w:t>R</w:t>
+      </w:r>
+      <w:r>
+        <w:t>29 = 4</w:t>
+      </w:r>
+      <w:r>
+        <w:t>.</w:t>
+      </w:r>
+      <w:r>
+        <w:t>87</w:t>
+      </w:r>
+      <w:r>
+        <w:rPr>
+          <w:lang w:val="en-US"/>
+        </w:rPr>
+        <w:t>k</w:t>
+      </w:r>
+    </w:p>
+    <w:p>
+      <w:pPr>
+        <w:pStyle w:val="aa"/>
+      </w:pPr>
+      <w:r>
+        <w:rPr>
+          <w:lang w:val="en-US"/>
+        </w:rPr>
+        <w:t>R</w:t>
+      </w:r>
+      <w:r>
+        <w:t>24 = 8.66</w:t>
+      </w:r>
+      <w:r>
+        <w:rPr>
+          <w:lang w:val="en-US"/>
+        </w:rPr>
+        <w:t>k</w:t>
+      </w:r>
+    </w:p>
+    <w:p>
+      <w:pPr>
+        <w:pStyle w:val="aa"/>
+      </w:pPr>
+      <w:r>
+        <w:rPr>
+          <w:lang w:val="en-US"/>
+        </w:rPr>
+        <w:t>R</w:t>
+      </w:r>
+      <w:r>
+        <w:t>25 = 1.69</w:t>
+      </w:r>
+      <w:r>
+        <w:rPr>
+          <w:lang w:val="en-US"/>
+        </w:rPr>
+        <w:t>k</w:t>
+      </w:r>
+    </w:p>
+    <w:p>
+      <w:pPr>
+        <w:ind w:left="360"/>
+        <w:rPr>
+          <w:color w:val="00B050"/>
+        </w:rPr>
+      </w:pPr>
+      <w:r>
+        <w:rPr>
+          <w:color w:val="00B050"/>
+        </w:rPr>
+        <w:t>- будет исправлено (в рамках первого договора подряда)</w:t>
       </w:r>
     </w:p>
     <w:p>
@@ -753,165 +1326,94 @@
         </w:numPr>
       </w:pPr>
       <w:r>
-        <w:lastRenderedPageBreak/>
-        <w:t xml:space="preserve">Нужно заменить номиналы резисторов </w:t>
-      </w:r>
-      <w:r>
-        <w:t xml:space="preserve">цепи </w:t>
-      </w:r>
-      <w:r>
-        <w:t>Input Feedback Resistor Network</w:t>
-      </w:r>
-      <w:r>
-        <w:t xml:space="preserve">, - </w:t>
+        <w:t xml:space="preserve">Подключить светодиоды </w:t>
+      </w:r>
+      <w:r>
+        <w:rPr>
+          <w:lang w:val="en-US"/>
+        </w:rPr>
+        <w:t>Rx</w:t>
+      </w:r>
+      <w:r>
+        <w:t xml:space="preserve"> и </w:t>
+      </w:r>
+      <w:r>
+        <w:rPr>
+          <w:lang w:val="en-US"/>
+        </w:rPr>
+        <w:t>Tx</w:t>
       </w:r>
       <w:r>
         <w:t xml:space="preserve"> </w:t>
       </w:r>
       <w:r>
-        <w:t>э</w:t>
-      </w:r>
-      <w:r>
-        <w:t xml:space="preserve">то расширит входной диапазон </w:t>
-      </w:r>
-      <w:r>
-        <w:t xml:space="preserve">измерения </w:t>
-      </w:r>
-      <w:r>
-        <w:t xml:space="preserve">до </w:t>
-      </w:r>
-      <w:r>
-        <w:t>7</w:t>
-      </w:r>
-      <w:r>
-        <w:t xml:space="preserve">.8 - </w:t>
-      </w:r>
-      <w:r>
-        <w:t>4</w:t>
-      </w:r>
-      <w:r>
-        <w:t>0</w:t>
-      </w:r>
-      <w:r>
-        <w:t xml:space="preserve"> В</w:t>
-      </w:r>
-      <w:r>
-        <w:t>:</w:t>
-      </w:r>
-    </w:p>
-    <w:p>
-      <w:pPr>
-        <w:pStyle w:val="aa"/>
-        <w:rPr>
-          <w:lang w:val="en-US"/>
-        </w:rPr>
-      </w:pPr>
-      <w:r>
-        <w:rPr>
-          <w:lang w:val="en-US"/>
-        </w:rPr>
-        <w:t xml:space="preserve">R17 = </w:t>
-      </w:r>
-      <w:r>
-        <w:t>107</w:t>
-      </w:r>
-      <w:r>
-        <w:rPr>
-          <w:lang w:val="en-US"/>
-        </w:rPr>
-        <w:t>k</w:t>
-      </w:r>
-    </w:p>
-    <w:p>
-      <w:pPr>
-        <w:pStyle w:val="aa"/>
-      </w:pPr>
-      <w:r>
-        <w:rPr>
-          <w:lang w:val="en-US"/>
-        </w:rPr>
-        <w:t xml:space="preserve">R20 = </w:t>
-      </w:r>
-      <w:r>
-        <w:t>0</w:t>
-      </w:r>
-    </w:p>
-    <w:p>
-      <w:pPr>
-        <w:pStyle w:val="aa"/>
-        <w:rPr>
-          <w:lang w:val="en-US"/>
-        </w:rPr>
-      </w:pPr>
-      <w:r>
-        <w:rPr>
-          <w:lang w:val="en-US"/>
-        </w:rPr>
-        <w:t>R29 = 4</w:t>
-      </w:r>
-      <w:r>
-        <w:t>.</w:t>
-      </w:r>
-      <w:r>
-        <w:rPr>
-          <w:lang w:val="en-US"/>
-        </w:rPr>
-        <w:t>87</w:t>
-      </w:r>
-      <w:r>
-        <w:rPr>
-          <w:lang w:val="en-US"/>
-        </w:rPr>
-        <w:t>k</w:t>
-      </w:r>
-    </w:p>
-    <w:p>
-      <w:pPr>
-        <w:pStyle w:val="aa"/>
-        <w:rPr>
-          <w:lang w:val="en-US"/>
-        </w:rPr>
-      </w:pPr>
-      <w:r>
-        <w:rPr>
-          <w:lang w:val="en-US"/>
-        </w:rPr>
-        <w:t>R24 = 8.66</w:t>
-      </w:r>
-      <w:r>
-        <w:rPr>
-          <w:lang w:val="en-US"/>
-        </w:rPr>
-        <w:t>k</w:t>
-      </w:r>
-    </w:p>
-    <w:p>
-      <w:pPr>
-        <w:pStyle w:val="aa"/>
-        <w:rPr>
-          <w:lang w:val="en-US"/>
-        </w:rPr>
-      </w:pPr>
-      <w:r>
-        <w:rPr>
-          <w:lang w:val="en-US"/>
-        </w:rPr>
-        <w:t>R25 = 1.69</w:t>
-      </w:r>
-      <w:r>
-        <w:rPr>
-          <w:lang w:val="en-US"/>
-        </w:rPr>
-        <w:t>k</w:t>
-      </w:r>
-    </w:p>
-    <w:p>
-      <w:pPr>
-        <w:pStyle w:val="aa"/>
-        <w:rPr>
-          <w:lang w:val="en-US"/>
-        </w:rPr>
-      </w:pPr>
+        <w:rPr>
+          <w:lang w:val="en-US"/>
+        </w:rPr>
+        <w:t>USB</w:t>
+      </w:r>
+      <w:r>
+        <w:t xml:space="preserve"> </w:t>
+      </w:r>
+      <w:r>
+        <w:t xml:space="preserve">к питанию </w:t>
+      </w:r>
+      <w:r>
+        <w:rPr>
+          <w:lang w:val="en-US"/>
+        </w:rPr>
+        <w:t>VDD</w:t>
+      </w:r>
+      <w:r>
+        <w:t xml:space="preserve">1. </w:t>
+      </w:r>
+      <w:r>
+        <w:t xml:space="preserve">Светятся при подключенном </w:t>
+      </w:r>
+      <w:r>
+        <w:rPr>
+          <w:lang w:val="en-US"/>
+        </w:rPr>
+        <w:t>USB</w:t>
+      </w:r>
+      <w:r>
+        <w:t xml:space="preserve"> </w:t>
+      </w:r>
+      <w:r>
+        <w:t xml:space="preserve">и снятом питании с платы из-за разницы потенциалов </w:t>
+      </w:r>
+      <w:r>
+        <w:t>5</w:t>
+      </w:r>
+      <w:r>
+        <w:rPr>
+          <w:lang w:val="en-US"/>
+        </w:rPr>
+        <w:t>V</w:t>
+      </w:r>
+      <w:r>
+        <w:t xml:space="preserve"> – 3.3</w:t>
+      </w:r>
+      <w:r>
+        <w:rPr>
+          <w:lang w:val="en-US"/>
+        </w:rPr>
+        <w:t>V</w:t>
+      </w:r>
+    </w:p>
+    <w:p>
+      <w:pPr>
+        <w:ind w:left="360"/>
+        <w:rPr>
+          <w:color w:val="00B050"/>
+        </w:rPr>
+      </w:pPr>
+      <w:r>
+        <w:rPr>
+          <w:color w:val="00B050"/>
+        </w:rPr>
+        <w:t>- будет исправлено (в рамках первого договора подряда)</w:t>
+      </w:r>
     </w:p>
     <w:p>
       <w:pPr>
@@ -922,223 +1424,254 @@
         </w:numPr>
       </w:pPr>
       <w:r>
-        <w:t xml:space="preserve">Подключить светодиоды </w:t>
-      </w:r>
-      <w:r>
-        <w:rPr>
-          <w:lang w:val="en-US"/>
-        </w:rPr>
-        <w:t>Rx</w:t>
-      </w:r>
-      <w:r>
-        <w:t xml:space="preserve"> и </w:t>
-      </w:r>
-      <w:r>
-        <w:rPr>
-          <w:lang w:val="en-US"/>
-        </w:rPr>
-        <w:t>Tx</w:t>
+        <w:t xml:space="preserve">Объединить земли </w:t>
+      </w:r>
+      <w:r>
+        <w:rPr>
+          <w:lang w:val="en-US"/>
+        </w:rPr>
+        <w:t>AGND</w:t>
       </w:r>
       <w:r>
         <w:t xml:space="preserve"> </w:t>
       </w:r>
       <w:r>
-        <w:rPr>
+        <w:t xml:space="preserve">и </w:t>
+      </w:r>
+      <w:r>
+        <w:rPr>
+          <w:lang w:val="en-US"/>
+        </w:rPr>
+        <w:t>DGND</w:t>
+      </w:r>
+      <w:r>
+        <w:t>,</w:t>
+      </w:r>
+      <w:r>
+        <w:t xml:space="preserve"> чтобы не было помех на </w:t>
+      </w:r>
+      <w:r>
+        <w:rPr>
+          <w:lang w:val="en-US"/>
+        </w:rPr>
+        <w:t>I</w:t>
+      </w:r>
+      <w:r>
+        <w:t>2</w:t>
+      </w:r>
+      <w:r>
+        <w:rPr>
+          <w:lang w:val="en-US"/>
+        </w:rPr>
+        <w:t>C</w:t>
+      </w:r>
+      <w:r>
+        <w:t xml:space="preserve"> </w:t>
+      </w:r>
+      <w:r>
+        <w:t>во время заряда АКБ.</w:t>
+      </w:r>
+    </w:p>
+    <w:p>
+      <w:pPr>
+        <w:ind w:left="360"/>
+        <w:rPr>
+          <w:color w:val="FF0000"/>
+        </w:rPr>
+      </w:pPr>
+      <w:r>
+        <w:rPr>
+          <w:color w:val="FF0000"/>
+        </w:rPr>
+        <w:t>- будет исправлено (в рамках первого договора подряда)</w:t>
+      </w:r>
+    </w:p>
+    <w:p>
+      <w:pPr>
+        <w:ind w:left="360"/>
+        <w:rPr>
+          <w:color w:val="00B050"/>
+        </w:rPr>
+      </w:pPr>
+      <w:r>
+        <w:rPr>
+          <w:color w:val="00B050"/>
+        </w:rPr>
+        <w:lastRenderedPageBreak/>
+        <w:t xml:space="preserve">13. Добавить делитель для вывода </w:t>
+      </w:r>
+      <w:r>
+        <w:rPr>
+          <w:color w:val="00B050"/>
+          <w:lang w:val="en-US"/>
+        </w:rPr>
+        <w:t>VBUS</w:t>
+      </w:r>
+      <w:r>
+        <w:rPr>
+          <w:color w:val="00B050"/>
+        </w:rPr>
+        <w:t xml:space="preserve"> микросхемы </w:t>
+      </w:r>
+      <w:r>
+        <w:rPr>
+          <w:color w:val="00B050"/>
+          <w:lang w:val="en-US"/>
+        </w:rPr>
+        <w:t>DD</w:t>
+      </w:r>
+      <w:r>
+        <w:rPr>
+          <w:color w:val="00B050"/>
+        </w:rPr>
+        <w:t>5 (</w:t>
+      </w:r>
+      <w:r>
+        <w:rPr>
+          <w:color w:val="00B050"/>
           <w:lang w:val="en-US"/>
         </w:rPr>
         <w:t>USB</w:t>
       </w:r>
       <w:r>
+        <w:rPr>
+          <w:color w:val="00B050"/>
+        </w:rPr>
+        <w:t>). Рекомендация производителя. Для надежности</w:t>
+      </w:r>
+    </w:p>
+    <w:p>
+      <w:pPr>
+        <w:ind w:left="360"/>
+        <w:rPr>
+          <w:color w:val="00B050"/>
+        </w:rPr>
+      </w:pPr>
+      <w:r>
+        <w:rPr>
+          <w:color w:val="00B050"/>
+        </w:rPr>
+        <w:t xml:space="preserve">14. </w:t>
+      </w:r>
+      <w:r>
+        <w:rPr>
+          <w:color w:val="00B050"/>
+        </w:rPr>
+        <w:t xml:space="preserve">Добавить конденсатор 4,7 – 10 мкФ по питанию </w:t>
+      </w:r>
+      <w:r>
+        <w:rPr>
+          <w:color w:val="00B050"/>
+          <w:lang w:val="en-US"/>
+        </w:rPr>
+        <w:t>VDD</w:t>
+      </w:r>
+      <w:r>
+        <w:rPr>
+          <w:color w:val="00B050"/>
+        </w:rPr>
         <w:t xml:space="preserve"> </w:t>
       </w:r>
       <w:r>
-        <w:t xml:space="preserve">к питанию </w:t>
-      </w:r>
-      <w:r>
-        <w:rPr>
-          <w:lang w:val="en-US"/>
-        </w:rPr>
-        <w:t>VDD</w:t>
-      </w:r>
-      <w:r>
-        <w:t xml:space="preserve">1. </w:t>
-      </w:r>
-      <w:r>
-        <w:t xml:space="preserve">Светятся при подключенном </w:t>
-      </w:r>
-      <w:r>
-        <w:rPr>
-          <w:lang w:val="en-US"/>
-        </w:rPr>
-        <w:t>USB</w:t>
-      </w:r>
-      <w:r>
+        <w:rPr>
+          <w:color w:val="00B050"/>
+        </w:rPr>
+        <w:t xml:space="preserve">для процессора. Рекомендация </w:t>
+      </w:r>
+      <w:r>
+        <w:rPr>
+          <w:color w:val="00B050"/>
+          <w:lang w:val="en-US"/>
+        </w:rPr>
+        <w:t>ST</w:t>
+      </w:r>
+    </w:p>
+    <w:p>
+      <w:pPr>
+        <w:ind w:left="360"/>
+        <w:rPr>
+          <w:color w:val="00B050"/>
+        </w:rPr>
+      </w:pPr>
+      <w:r>
+        <w:rPr>
+          <w:color w:val="00B050"/>
+        </w:rPr>
+        <w:t xml:space="preserve">15. Подтянуть </w:t>
+      </w:r>
+      <w:r>
+        <w:rPr>
+          <w:color w:val="00B050"/>
+          <w:lang w:val="en-US"/>
+        </w:rPr>
+        <w:t>UART</w:t>
+      </w:r>
+      <w:r>
+        <w:rPr>
+          <w:color w:val="00B050"/>
+        </w:rPr>
+        <w:t xml:space="preserve">2 </w:t>
+      </w:r>
+      <w:r>
+        <w:rPr>
+          <w:color w:val="00B050"/>
+        </w:rPr>
+        <w:t xml:space="preserve">для работы </w:t>
+      </w:r>
+      <w:r>
+        <w:rPr>
+          <w:color w:val="00B050"/>
+          <w:lang w:val="en-US"/>
+        </w:rPr>
+        <w:t>Bootloader</w:t>
+      </w:r>
+      <w:r>
+        <w:rPr>
+          <w:color w:val="00B050"/>
+        </w:rPr>
+        <w:t xml:space="preserve">. </w:t>
+      </w:r>
+      <w:r>
+        <w:rPr>
+          <w:color w:val="00B050"/>
+        </w:rPr>
+        <w:t>Требование производителя</w:t>
+      </w:r>
+    </w:p>
+    <w:p>
+      <w:pPr>
+        <w:ind w:left="360"/>
+        <w:rPr>
+          <w:color w:val="00B050"/>
+        </w:rPr>
+      </w:pPr>
+      <w:r>
+        <w:rPr>
+          <w:color w:val="00B050"/>
+        </w:rPr>
+        <w:t xml:space="preserve">16. Подтянуть неиспользуемые выводы разъема </w:t>
+      </w:r>
+      <w:r>
+        <w:rPr>
+          <w:color w:val="00B050"/>
+          <w:lang w:val="en-US"/>
+        </w:rPr>
+        <w:t>JTAG</w:t>
+      </w:r>
+      <w:r>
+        <w:rPr>
+          <w:color w:val="00B050"/>
+        </w:rPr>
         <w:t xml:space="preserve"> </w:t>
       </w:r>
       <w:r>
-        <w:t xml:space="preserve">и снятом питании с платы из-за разницы потенциалов </w:t>
-      </w:r>
-      <w:r>
-        <w:t>5</w:t>
-      </w:r>
-      <w:r>
-        <w:rPr>
-          <w:lang w:val="en-US"/>
-        </w:rPr>
-        <w:t>V</w:t>
-      </w:r>
-      <w:r>
-        <w:t xml:space="preserve"> – 3.3</w:t>
-      </w:r>
-      <w:r>
-        <w:rPr>
-          <w:lang w:val="en-US"/>
-        </w:rPr>
-        <w:t>V</w:t>
-      </w:r>
-    </w:p>
-    <w:p>
-      <w:pPr>
-        <w:pStyle w:val="aa"/>
-        <w:numPr>
-          <w:ilvl w:val="0"/>
-          <w:numId w:val="2"/>
-        </w:numPr>
-      </w:pPr>
-      <w:r>
-        <w:t xml:space="preserve">Убрать подтяжку </w:t>
-      </w:r>
-      <w:r>
-        <w:rPr>
-          <w:lang w:val="en-US"/>
-        </w:rPr>
-        <w:t>i</w:t>
-      </w:r>
-      <w:r>
-        <w:t>2</w:t>
-      </w:r>
-      <w:r>
-        <w:rPr>
-          <w:lang w:val="en-US"/>
-        </w:rPr>
-        <w:t>C</w:t>
-      </w:r>
-      <w:r>
-        <w:t xml:space="preserve"> </w:t>
-      </w:r>
-      <w:r>
-        <w:t xml:space="preserve">к </w:t>
-      </w:r>
-      <w:r>
-        <w:t>3.3</w:t>
-      </w:r>
-      <w:r>
-        <w:rPr>
-          <w:lang w:val="en-US"/>
-        </w:rPr>
-        <w:t>V</w:t>
-      </w:r>
-      <w:r>
-        <w:t xml:space="preserve">. </w:t>
-      </w:r>
-      <w:r>
-        <w:t xml:space="preserve">Оставить к </w:t>
-      </w:r>
-      <w:r>
-        <w:rPr>
-          <w:lang w:val="en-US"/>
-        </w:rPr>
-        <w:t>VDD</w:t>
-      </w:r>
-    </w:p>
-    <w:p>
-      <w:pPr>
-        <w:pStyle w:val="aa"/>
-        <w:numPr>
-          <w:ilvl w:val="0"/>
-          <w:numId w:val="2"/>
-        </w:numPr>
-      </w:pPr>
-      <w:r>
-        <w:t xml:space="preserve">Объединить земли </w:t>
-      </w:r>
-      <w:r>
-        <w:rPr>
-          <w:lang w:val="en-US"/>
-        </w:rPr>
-        <w:t>AGND</w:t>
-      </w:r>
-      <w:r>
-        <w:t xml:space="preserve"> </w:t>
-      </w:r>
-      <w:r>
-        <w:t xml:space="preserve">и </w:t>
-      </w:r>
-      <w:r>
-        <w:rPr>
-          <w:lang w:val="en-US"/>
-        </w:rPr>
-        <w:t>DGND</w:t>
-      </w:r>
-      <w:r>
-        <w:t>,</w:t>
-      </w:r>
-      <w:r>
-        <w:t xml:space="preserve"> чтобы не было помех на </w:t>
-      </w:r>
-      <w:r>
-        <w:rPr>
-          <w:lang w:val="en-US"/>
-        </w:rPr>
-        <w:t>I</w:t>
-      </w:r>
-      <w:r>
-        <w:t>2</w:t>
-      </w:r>
-      <w:r>
-        <w:rPr>
-          <w:lang w:val="en-US"/>
-        </w:rPr>
-        <w:t>C</w:t>
-      </w:r>
-      <w:r>
-        <w:t xml:space="preserve"> </w:t>
-      </w:r>
-      <w:r>
-        <w:t>во время заряда АКБ.</w:t>
-      </w:r>
-    </w:p>
-    <w:p>
-      <w:pPr>
-        <w:pStyle w:val="aa"/>
-        <w:numPr>
-          <w:ilvl w:val="0"/>
-          <w:numId w:val="2"/>
-        </w:numPr>
-      </w:pPr>
-      <w:r>
-        <w:t xml:space="preserve">Заменить </w:t>
-      </w:r>
-      <w:r>
-        <w:rPr>
-          <w:lang w:val="en-US"/>
-        </w:rPr>
-        <w:t>R</w:t>
-      </w:r>
-      <w:r>
-        <w:t xml:space="preserve">89 </w:t>
-      </w:r>
-      <w:r>
-        <w:t>на нулевой резистор. Не запускается кварц</w:t>
-      </w:r>
-      <w:bookmarkStart w:id="0" w:name="_GoBack"/>
-      <w:bookmarkEnd w:id="0"/>
-    </w:p>
-    <w:p>
-      <w:pPr>
-        <w:pStyle w:val="aa"/>
-      </w:pPr>
-    </w:p>
+        <w:rPr>
+          <w:color w:val="00B050"/>
+        </w:rPr>
+        <w:t>к земле. Рекомендация производителя</w:t>
+      </w:r>
+    </w:p>
+    <w:p/>
     <w:p/>
     <w:sectPr>
       <w:pgSz w:w="11906" w:h="16838"/>
@@ -1151,8 +1684,8 @@
 </file>
 
 <file path=word/numbering.xml><?xml version="1.0" encoding="utf-8"?>
-<w:numbering xmlns:wpc="http://schemas.microsoft.com/office/word/2010/wordprocessingCanvas" xmlns:mc="http://schemas.openxmlformats.org/markup-compatibility/2006" xmlns:o="urn:schemas-microsoft-com:office:office" xmlns:r="http://schemas.openxmlformats.org/officeDocument/2006/relationships" xmlns:m="http://schemas.openxmlformats.org/officeDocument/2006/math" xmlns:v="urn:schemas-microsoft-com:vml" xmlns:wp14="http://schemas.microsoft.com/office/word/2010/wordprocessingDrawing" xmlns:wp="http://schemas.openxmlformats.org/drawingml/2006/wordprocessingDrawing" xmlns:w10="urn:schemas-microsoft-com:office:word" xmlns:w="http://schemas.openxmlformats.org/wordprocessingml/2006/main" xmlns:w14="http://schemas.microsoft.com/office/word/2010/wordml" xmlns:w15="http://schemas.microsoft.com/office/word/2012/wordml" xmlns:wpg="http://schemas.microsoft.com/office/word/2010/wordprocessingGroup" xmlns:wpi="http://schemas.microsoft.com/office/word/2010/wordprocessingInk" xmlns:wne="http://schemas.microsoft.com/office/word/2006/wordml" xmlns:wps="http://schemas.microsoft.com/office/word/2010/wordprocessingShape" mc:Ignorable="w14 w15 wp14">
-  <w:abstractNum w:abstractNumId="0">
+<w:numbering xmlns:wpc="http://schemas.microsoft.com/office/word/2010/wordprocessingCanvas" xmlns:cx="http://schemas.microsoft.com/office/drawing/2014/chartex" xmlns:cx1="http://schemas.microsoft.com/office/drawing/2015/9/8/chartex" xmlns:cx2="http://schemas.microsoft.com/office/drawing/2015/10/21/chartex" xmlns:cx3="http://schemas.microsoft.com/office/drawing/2016/5/9/chartex" xmlns:cx4="http://schemas.microsoft.com/office/drawing/2016/5/10/chartex" xmlns:cx5="http://schemas.microsoft.com/office/drawing/2016/5/11/chartex" xmlns:cx6="http://schemas.microsoft.com/office/drawing/2016/5/12/chartex" xmlns:cx7="http://schemas.microsoft.com/office/drawing/2016/5/13/chartex" xmlns:cx8="http://schemas.microsoft.com/office/drawing/2016/5/14/chartex" xmlns:mc="http://schemas.openxmlformats.org/markup-compatibility/2006" xmlns:aink="http://schemas.microsoft.com/office/drawing/2016/ink" xmlns:am3d="http://schemas.microsoft.com/office/drawing/2017/model3d" xmlns:o="urn:schemas-microsoft-com:office:office" xmlns:r="http://schemas.openxmlformats.org/officeDocument/2006/relationships" xmlns:m="http://schemas.openxmlformats.org/officeDocument/2006/math" xmlns:v="urn:schemas-microsoft-com:vml" xmlns:wp14="http://schemas.microsoft.com/office/word/2010/wordprocessingDrawing" xmlns:wp="http://schemas.openxmlformats.org/drawingml/2006/wordprocessingDrawing" xmlns:w10="urn:schemas-microsoft-com:office:word" xmlns:w="http://schemas.openxmlformats.org/wordprocessingml/2006/main" xmlns:w14="http://schemas.microsoft.com/office/word/2010/wordml" xmlns:w15="http://schemas.microsoft.com/office/word/2012/wordml" xmlns:w16cid="http://schemas.microsoft.com/office/word/2016/wordml/cid" xmlns:w16se="http://schemas.microsoft.com/office/word/2015/wordml/symex" xmlns:wpg="http://schemas.microsoft.com/office/word/2010/wordprocessingGroup" xmlns:wpi="http://schemas.microsoft.com/office/word/2010/wordprocessingInk" xmlns:wne="http://schemas.microsoft.com/office/word/2006/wordml" xmlns:wps="http://schemas.microsoft.com/office/word/2010/wordprocessingShape" mc:Ignorable="w14 w15 w16se w16cid wp14">
+  <w:abstractNum w:abstractNumId="0" w15:restartNumberingAfterBreak="0">
     <w:nsid w:val="159D5018"/>
     <w:multiLevelType w:val="hybridMultilevel"/>
     <w:tmpl w:val="D884BF16"/>
@@ -1241,7 +1774,7 @@
       </w:pPr>
     </w:lvl>
   </w:abstractNum>
-  <w:abstractNum w:abstractNumId="1">
+  <w:abstractNum w:abstractNumId="1" w15:restartNumberingAfterBreak="0">
     <w:nsid w:val="7F1A501B"/>
     <w:multiLevelType w:val="hybridMultilevel"/>
     <w:tmpl w:val="9A22869A"/>
@@ -1340,7 +1873,7 @@
 </file>
 
 <file path=word/styles.xml><?xml version="1.0" encoding="utf-8"?>
-<w:styles xmlns:mc="http://schemas.openxmlformats.org/markup-compatibility/2006" xmlns:r="http://schemas.openxmlformats.org/officeDocument/2006/relationships" xmlns:w="http://schemas.openxmlformats.org/wordprocessingml/2006/main" xmlns:w14="http://schemas.microsoft.com/office/word/2010/wordml" xmlns:w15="http://schemas.microsoft.com/office/word/2012/wordml" mc:Ignorable="w14 w15">
+<w:styles xmlns:mc="http://schemas.openxmlformats.org/markup-compatibility/2006" xmlns:r="http://schemas.openxmlformats.org/officeDocument/2006/relationships" xmlns:w="http://schemas.openxmlformats.org/wordprocessingml/2006/main" xmlns:w14="http://schemas.microsoft.com/office/word/2010/wordml" xmlns:w15="http://schemas.microsoft.com/office/word/2012/wordml" xmlns:w16cid="http://schemas.microsoft.com/office/word/2016/wordml/cid" xmlns:w16se="http://schemas.microsoft.com/office/word/2015/wordml/symex" mc:Ignorable="w14 w15 w16se w16cid">
   <w:docDefaults>
     <w:rPrDefault>
       <w:rPr>
@@ -1356,7 +1889,7 @@
       </w:pPr>
     </w:pPrDefault>
   </w:docDefaults>
-  <w:latentStyles w:defLockedState="0" w:defUIPriority="99" w:defSemiHidden="0" w:defUnhideWhenUsed="0" w:defQFormat="0" w:count="371">
+  <w:latentStyles w:defLockedState="0" w:defUIPriority="99" w:defSemiHidden="0" w:defUnhideWhenUsed="0" w:defQFormat="0" w:count="377">
     <w:lsdException w:name="Normal" w:uiPriority="0" w:qFormat="1"/>
     <w:lsdException w:name="heading 1" w:uiPriority="9" w:qFormat="1"/>
     <w:lsdException w:name="heading 2" w:semiHidden="1" w:uiPriority="9" w:unhideWhenUsed="1" w:qFormat="1"/>
@@ -1728,6 +2261,12 @@
     <w:lsdException w:name="List Table 5 Dark Accent 6" w:uiPriority="50"/>
     <w:lsdException w:name="List Table 6 Colorful Accent 6" w:uiPriority="51"/>
     <w:lsdException w:name="List Table 7 Colorful Accent 6" w:uiPriority="52"/>
+    <w:lsdException w:name="Mention" w:semiHidden="1" w:unhideWhenUsed="1"/>
+    <w:lsdException w:name="Smart Hyperlink" w:semiHidden="1" w:unhideWhenUsed="1"/>
+    <w:lsdException w:name="Hashtag" w:semiHidden="1" w:unhideWhenUsed="1"/>
+    <w:lsdException w:name="Unresolved Mention" w:semiHidden="1" w:unhideWhenUsed="1"/>
+    <w:lsdException w:name="Smart Link" w:semiHidden="1" w:unhideWhenUsed="1"/>
+    <w:lsdException w:name="Smart Link Error" w:semiHidden="1" w:unhideWhenUsed="1"/>
   </w:latentStyles>
   <w:style w:type="paragraph" w:default="1" w:styleId="a">
     <w:name w:val="Normal"/>
@@ -1965,7 +2504,7 @@
     </w:rPr>
   </w:style>
   <w:style w:type="character" w:customStyle="1" w:styleId="a4">
-    <w:name w:val="Название Знак"/>
+    <w:name w:val="Заголовок Знак"/>
     <w:basedOn w:val="a0"/>
     <w:link w:val="a3"/>
     <w:rsid w:val="006E7F6B"/>
@@ -2109,6 +2648,29 @@
       <w:color w:val="000000"/>
       <w:sz w:val="24"/>
       <w:szCs w:val="24"/>
+    </w:rPr>
+  </w:style>
+  <w:style w:type="character" w:styleId="ad">
+    <w:name w:val="Hyperlink"/>
+    <w:basedOn w:val="a0"/>
+    <w:uiPriority w:val="99"/>
+    <w:unhideWhenUsed/>
+    <w:rsid w:val="009D614D"/>
+    <w:rPr>
+      <w:color w:val="0563C1" w:themeColor="hyperlink"/>
+      <w:u w:val="single"/>
+    </w:rPr>
+  </w:style>
+  <w:style w:type="character" w:styleId="ae">
+    <w:name w:val="Unresolved Mention"/>
+    <w:basedOn w:val="a0"/>
+    <w:uiPriority w:val="99"/>
+    <w:semiHidden/>
+    <w:unhideWhenUsed/>
+    <w:rsid w:val="009D614D"/>
+    <w:rPr>
+      <w:color w:val="605E5C"/>
+      <w:shd w:val="clear" w:color="auto" w:fill="E1DFDD"/>
     </w:rPr>
   </w:style>
 </w:styles>
